--- a/2017/Сентябрь/12.09/Дука  О,Г..docx
+++ b/2017/Сентябрь/12.09/Дука  О,Г..docx
@@ -43,18 +43,13 @@
       <w:r>
         <w:t xml:space="preserve">Ф.И.О: </w:t>
       </w:r>
-      <w:bookmarkStart w:id="0" w:name="_GoBack"/>
       <w:proofErr w:type="spellStart"/>
       <w:r>
         <w:t>Дука</w:t>
       </w:r>
       <w:proofErr w:type="spellEnd"/>
       <w:r>
-        <w:t xml:space="preserve"> </w:t>
-      </w:r>
-      <w:bookmarkEnd w:id="0"/>
-      <w:r>
-        <w:t>Оксана Геннадиевна</w:t>
+        <w:t xml:space="preserve"> Оксана Геннадиевна</w:t>
       </w:r>
     </w:p>
     <w:p>
@@ -319,8 +314,8 @@
         </w:rPr>
         <w:t>:</w:t>
       </w:r>
-      <w:bookmarkStart w:id="1" w:name="дз"/>
-      <w:bookmarkEnd w:id="1"/>
+      <w:bookmarkStart w:id="0" w:name="дз"/>
+      <w:bookmarkEnd w:id="0"/>
       <w:r>
         <w:rPr>
           <w:sz w:val="28"/>
@@ -1339,8 +1334,8 @@
           <w:lang w:val="ru-RU"/>
         </w:rPr>
       </w:pPr>
-      <w:bookmarkStart w:id="2" w:name="дк"/>
-      <w:bookmarkEnd w:id="2"/>
+      <w:bookmarkStart w:id="1" w:name="дк"/>
+      <w:bookmarkEnd w:id="1"/>
       <w:r>
         <w:rPr>
           <w:sz w:val="28"/>
@@ -1746,14 +1741,7 @@
           <w:sz w:val="28"/>
           <w:lang w:val="ru-RU"/>
         </w:rPr>
-        <w:t xml:space="preserve"> от 2016</w:t>
-      </w:r>
-      <w:r>
-        <w:rPr>
-          <w:sz w:val="28"/>
-          <w:lang w:val="ru-RU"/>
-        </w:rPr>
-        <w:t xml:space="preserve">).Повышение АД около 10 лет, нерегулярно принимает </w:t>
+        <w:t xml:space="preserve"> от 2016).Повышение АД около 10 лет, нерегулярно принимает </w:t>
       </w:r>
       <w:proofErr w:type="spellStart"/>
       <w:r>
@@ -3461,15 +3449,7 @@
           <w:szCs w:val="28"/>
           <w:lang w:val="ru-RU"/>
         </w:rPr>
-        <w:t>04</w:t>
-      </w:r>
-      <w:r>
-        <w:rPr>
-          <w:sz w:val="28"/>
-          <w:szCs w:val="28"/>
-          <w:lang w:val="ru-RU"/>
-        </w:rPr>
-        <w:t xml:space="preserve">.09.17 </w:t>
+        <w:t xml:space="preserve">04.09.17 </w:t>
       </w:r>
       <w:proofErr w:type="spellStart"/>
       <w:r>
@@ -3608,15 +3588,7 @@
           <w:szCs w:val="28"/>
           <w:lang w:val="ru-RU"/>
         </w:rPr>
-        <w:t>04</w:t>
-      </w:r>
-      <w:r>
-        <w:rPr>
-          <w:sz w:val="28"/>
-          <w:szCs w:val="28"/>
-          <w:lang w:val="ru-RU"/>
-        </w:rPr>
-        <w:t xml:space="preserve">.09.17 </w:t>
+        <w:t xml:space="preserve">04.09.17 </w:t>
       </w:r>
       <w:proofErr w:type="spellStart"/>
       <w:r>
@@ -7084,8 +7056,8 @@
         </w:rPr>
         <w:t>Лечение:</w:t>
       </w:r>
-      <w:bookmarkStart w:id="3" w:name="лн"/>
-      <w:bookmarkEnd w:id="3"/>
+      <w:bookmarkStart w:id="2" w:name="лн"/>
+      <w:bookmarkEnd w:id="2"/>
       <w:r>
         <w:rPr>
           <w:sz w:val="28"/>
@@ -7130,7 +7102,14 @@
           <w:sz w:val="28"/>
           <w:lang w:val="ru-RU"/>
         </w:rPr>
-        <w:t xml:space="preserve">, </w:t>
+        <w:t>, эналаприл,</w:t>
+      </w:r>
+      <w:r>
+        <w:rPr>
+          <w:sz w:val="28"/>
+          <w:lang w:val="ru-RU"/>
+        </w:rPr>
+        <w:t xml:space="preserve"> </w:t>
       </w:r>
       <w:proofErr w:type="spellStart"/>
       <w:r>
@@ -7138,7 +7117,15 @@
           <w:sz w:val="28"/>
           <w:lang w:val="ru-RU"/>
         </w:rPr>
-        <w:t>эналаприл</w:t>
+        <w:t>Фармасулин</w:t>
+      </w:r>
+      <w:proofErr w:type="spellEnd"/>
+      <w:r>
+        <w:rPr>
+          <w:sz w:val="28"/>
+          <w:lang w:val="ru-RU"/>
+        </w:rPr>
+        <w:t xml:space="preserve"> </w:t>
       </w:r>
       <w:proofErr w:type="gramStart"/>
       <w:r>
@@ -7146,7 +7133,7 @@
           <w:sz w:val="28"/>
           <w:lang w:val="ru-RU"/>
         </w:rPr>
-        <w:t>,Ф</w:t>
+        <w:t>Н</w:t>
       </w:r>
       <w:proofErr w:type="gramEnd"/>
       <w:r>
@@ -7154,15 +7141,7 @@
           <w:sz w:val="28"/>
           <w:lang w:val="ru-RU"/>
         </w:rPr>
-        <w:t>армасулин</w:t>
-      </w:r>
-      <w:proofErr w:type="spellEnd"/>
-      <w:r>
-        <w:rPr>
-          <w:sz w:val="28"/>
-          <w:lang w:val="ru-RU"/>
-        </w:rPr>
-        <w:t xml:space="preserve"> НNP,  L-тироксин,  сермион  </w:t>
+        <w:t xml:space="preserve">NP,  L-тироксин,  сермион  </w:t>
       </w:r>
     </w:p>
     <w:p>
@@ -7174,10 +7153,10 @@
           <w:lang w:val="ru-RU"/>
         </w:rPr>
       </w:pPr>
-      <w:bookmarkStart w:id="4" w:name="дд"/>
-      <w:bookmarkStart w:id="5" w:name="лк"/>
+      <w:bookmarkStart w:id="3" w:name="дд"/>
+      <w:bookmarkStart w:id="4" w:name="лк"/>
+      <w:bookmarkEnd w:id="3"/>
       <w:bookmarkEnd w:id="4"/>
-      <w:bookmarkEnd w:id="5"/>
       <w:r>
         <w:rPr>
           <w:sz w:val="28"/>
@@ -7305,37 +7284,39 @@
         <w:rPr>
           <w:lang w:val="ru-RU"/>
         </w:rPr>
-        <w:t xml:space="preserve">Преднизолон 5 мг 2 </w:t>
+        <w:t xml:space="preserve">Диета № 9, </w:t>
+      </w:r>
+      <w:r>
+        <w:rPr>
+          <w:lang w:val="ru-RU"/>
+        </w:rPr>
+        <w:t xml:space="preserve">умеренное </w:t>
+      </w:r>
+      <w:r>
+        <w:rPr>
+          <w:lang w:val="ru-RU"/>
+        </w:rPr>
+        <w:t xml:space="preserve">ограничение животного белка в </w:t>
       </w:r>
       <w:proofErr w:type="spellStart"/>
-      <w:proofErr w:type="gramStart"/>
-      <w:r>
-        <w:rPr>
-          <w:lang w:val="ru-RU"/>
-        </w:rPr>
-        <w:t>табл</w:t>
+      <w:r>
+        <w:rPr>
+          <w:lang w:val="ru-RU"/>
+        </w:rPr>
+        <w:t>сут</w:t>
       </w:r>
       <w:proofErr w:type="spellEnd"/>
-      <w:proofErr w:type="gramEnd"/>
-      <w:r>
-        <w:rPr>
-          <w:lang w:val="ru-RU"/>
-        </w:rPr>
-        <w:t xml:space="preserve"> в 8.00, 2 </w:t>
-      </w:r>
-      <w:proofErr w:type="spellStart"/>
-      <w:r>
-        <w:rPr>
-          <w:lang w:val="ru-RU"/>
-        </w:rPr>
-        <w:t>табл</w:t>
-      </w:r>
-      <w:proofErr w:type="spellEnd"/>
-      <w:r>
-        <w:rPr>
-          <w:lang w:val="ru-RU"/>
-        </w:rPr>
-        <w:t xml:space="preserve">  в 11.00 ,дозу преднизолона постепенно уменьшать на 5 мг 1 раз в неделю до отмены препарата ,под контролем ОАК</w:t>
+      <w:r>
+        <w:rPr>
+          <w:lang w:val="ru-RU"/>
+        </w:rPr>
+        <w:t>. рационе</w:t>
+      </w:r>
+      <w:r>
+        <w:rPr>
+          <w:lang w:val="ru-RU"/>
+        </w:rPr>
+        <w:t>, гипохолестеринемическая диета.</w:t>
       </w:r>
     </w:p>
     <w:p>
@@ -7353,35 +7334,89 @@
         <w:rPr>
           <w:lang w:val="ru-RU"/>
         </w:rPr>
-        <w:t>Тирозол (мерказолил) 5мг 3т. *3р/д. с послед</w:t>
+        <w:t xml:space="preserve">Инсулинотерапия:   </w:t>
+      </w:r>
+      <w:proofErr w:type="spellStart"/>
+      <w:r>
+        <w:rPr>
+          <w:sz w:val="28"/>
+          <w:lang w:val="ru-RU"/>
+        </w:rPr>
+        <w:t>Фармасулин</w:t>
+      </w:r>
+      <w:proofErr w:type="spellEnd"/>
+      <w:r>
+        <w:rPr>
+          <w:sz w:val="28"/>
+          <w:lang w:val="ru-RU"/>
+        </w:rPr>
+        <w:t xml:space="preserve"> Н</w:t>
+      </w:r>
+      <w:r>
+        <w:rPr>
+          <w:lang w:val="ru-RU"/>
+        </w:rPr>
+        <w:t xml:space="preserve"> </w:t>
       </w:r>
       <w:proofErr w:type="gramStart"/>
       <w:r>
         <w:rPr>
           <w:lang w:val="ru-RU"/>
         </w:rPr>
-        <w:t>.</w:t>
+        <w:t>п</w:t>
       </w:r>
       <w:proofErr w:type="gramEnd"/>
       <w:r>
         <w:rPr>
           <w:lang w:val="ru-RU"/>
         </w:rPr>
+        <w:t>/з- ед., п/о- ед., п/у</w:t>
+      </w:r>
+      <w:r>
+        <w:rPr>
+          <w:lang w:val="ru-RU"/>
+        </w:rPr>
+        <w:t xml:space="preserve">ж </w:t>
+      </w:r>
+      <w:r>
+        <w:rPr>
+          <w:lang w:val="ru-RU"/>
+        </w:rPr>
+        <w:t xml:space="preserve">- ед.,  </w:t>
+      </w:r>
+      <w:proofErr w:type="spellStart"/>
+      <w:r>
+        <w:rPr>
+          <w:sz w:val="28"/>
+          <w:lang w:val="ru-RU"/>
+        </w:rPr>
+        <w:t>Фармасулин</w:t>
+      </w:r>
+      <w:proofErr w:type="spellEnd"/>
+      <w:r>
+        <w:rPr>
+          <w:sz w:val="28"/>
+          <w:lang w:val="ru-RU"/>
+        </w:rPr>
+        <w:t xml:space="preserve"> НNP</w:t>
+      </w:r>
+      <w:r>
+        <w:rPr>
+          <w:lang w:val="ru-RU"/>
+        </w:rPr>
         <w:t xml:space="preserve"> </w:t>
       </w:r>
-      <w:proofErr w:type="gramStart"/>
-      <w:r>
-        <w:rPr>
-          <w:lang w:val="ru-RU"/>
-        </w:rPr>
-        <w:t>с</w:t>
-      </w:r>
-      <w:proofErr w:type="gramEnd"/>
-      <w:r>
-        <w:rPr>
-          <w:lang w:val="ru-RU"/>
-        </w:rPr>
-        <w:t xml:space="preserve">нижением дозы на 5мг в 2 недели под контролем ТТГ, Т4, общ. ан. крови до поддерживающей. </w:t>
+      <w:r>
+        <w:rPr>
+          <w:lang w:val="ru-RU"/>
+        </w:rPr>
+        <w:t>22.00</w:t>
+      </w:r>
+      <w:r>
+        <w:rPr>
+          <w:lang w:val="ru-RU"/>
+        </w:rPr>
+        <w:t xml:space="preserve">   ед.</w:t>
       </w:r>
     </w:p>
     <w:p>
@@ -7395,137 +7430,45 @@
           <w:lang w:val="ru-RU"/>
         </w:rPr>
       </w:pPr>
-      <w:r>
-        <w:rPr>
-          <w:lang w:val="ru-RU"/>
-        </w:rPr>
-        <w:t xml:space="preserve">В настоящий момент в инсулинотерапии не </w:t>
-      </w:r>
-      <w:r>
-        <w:rPr>
-          <w:lang w:val="ru-RU"/>
-        </w:rPr>
-        <w:t>нуждается</w:t>
-      </w:r>
-      <w:r>
-        <w:rPr>
-          <w:lang w:val="ru-RU"/>
-        </w:rPr>
-        <w:t xml:space="preserve">. При гликемии натощак больше 5,8 ммоль/л, склонности к ацетонурии рекомендован Протафан НМ 22.00 2 ед. При сохраняющейся гипергликемии в </w:t>
+      <w:bookmarkStart w:id="5" w:name="_GoBack"/>
+      <w:bookmarkEnd w:id="5"/>
+      <w:r>
+        <w:rPr>
+          <w:lang w:val="ru-RU"/>
+        </w:rPr>
+        <w:t xml:space="preserve">ССТ: </w:t>
       </w:r>
       <w:proofErr w:type="spellStart"/>
       <w:r>
         <w:rPr>
           <w:lang w:val="ru-RU"/>
         </w:rPr>
-        <w:t>теч</w:t>
+        <w:t>диабетон</w:t>
       </w:r>
       <w:proofErr w:type="spellEnd"/>
       <w:r>
         <w:rPr>
           <w:lang w:val="ru-RU"/>
         </w:rPr>
-        <w:t xml:space="preserve"> суток больше 7,8,  – консультация в эндокриндиспансере. </w:t>
-      </w:r>
-    </w:p>
-    <w:p>
-      <w:pPr>
-        <w:numPr>
-          <w:ilvl w:val="0"/>
-          <w:numId w:val="2"/>
-        </w:numPr>
-        <w:jc w:val="both"/>
-        <w:rPr>
-          <w:lang w:val="ru-RU"/>
-        </w:rPr>
-      </w:pPr>
-      <w:r>
-        <w:rPr>
-          <w:lang w:val="ru-RU"/>
-        </w:rPr>
-        <w:t xml:space="preserve">Диета № 9, </w:t>
-      </w:r>
-      <w:r>
-        <w:rPr>
-          <w:lang w:val="ru-RU"/>
-        </w:rPr>
-        <w:t xml:space="preserve">умеренное </w:t>
-      </w:r>
-      <w:r>
-        <w:rPr>
-          <w:lang w:val="ru-RU"/>
-        </w:rPr>
-        <w:t xml:space="preserve">ограничение животного белка в </w:t>
-      </w:r>
-      <w:proofErr w:type="spellStart"/>
-      <w:r>
-        <w:rPr>
-          <w:lang w:val="ru-RU"/>
-        </w:rPr>
-        <w:t>сут</w:t>
-      </w:r>
-      <w:proofErr w:type="spellEnd"/>
-      <w:r>
-        <w:rPr>
-          <w:lang w:val="ru-RU"/>
-        </w:rPr>
-        <w:t>. рационе</w:t>
-      </w:r>
-      <w:r>
-        <w:rPr>
-          <w:lang w:val="ru-RU"/>
-        </w:rPr>
-        <w:t>, гипохолестеринемическая диета.</w:t>
-      </w:r>
-    </w:p>
-    <w:p>
-      <w:pPr>
-        <w:numPr>
-          <w:ilvl w:val="0"/>
-          <w:numId w:val="2"/>
-        </w:numPr>
-        <w:jc w:val="both"/>
-        <w:rPr>
-          <w:lang w:val="ru-RU"/>
-        </w:rPr>
-      </w:pPr>
-      <w:r>
-        <w:rPr>
-          <w:lang w:val="ru-RU"/>
-        </w:rPr>
-        <w:t xml:space="preserve">Инсулинотерапия:   </w:t>
-      </w:r>
-      <w:proofErr w:type="gramStart"/>
-      <w:r>
-        <w:rPr>
-          <w:lang w:val="ru-RU"/>
-        </w:rPr>
-        <w:t>п</w:t>
-      </w:r>
-      <w:proofErr w:type="gramEnd"/>
-      <w:r>
-        <w:rPr>
-          <w:lang w:val="ru-RU"/>
-        </w:rPr>
-        <w:t>/з- ед., п/о- ед., п/у</w:t>
-      </w:r>
-      <w:r>
-        <w:rPr>
-          <w:lang w:val="ru-RU"/>
-        </w:rPr>
-        <w:t xml:space="preserve">ж </w:t>
-      </w:r>
-      <w:r>
-        <w:rPr>
-          <w:lang w:val="ru-RU"/>
-        </w:rPr>
-        <w:t>- ед.,  22.00</w:t>
-      </w:r>
-      <w:r>
-        <w:rPr>
-          <w:lang w:val="ru-RU"/>
-        </w:rPr>
-        <w:t xml:space="preserve">   ед.</w:t>
+        <w:t xml:space="preserve"> МR</w:t>
+      </w:r>
+      <w:r>
+        <w:rPr>
+          <w:lang w:val="ru-RU"/>
+        </w:rPr>
+        <w:t xml:space="preserve"> </w:t>
+      </w:r>
+      <w:r>
+        <w:rPr>
+          <w:lang w:val="ru-RU"/>
+        </w:rPr>
+        <w:t xml:space="preserve">(диаглизид МR) </w:t>
+      </w:r>
+      <w:r>
+        <w:rPr>
+          <w:lang w:val="ru-RU"/>
+        </w:rPr>
+        <w:t>60 мг</w:t>
       </w:r>
     </w:p>
     <w:p>
@@ -7540,189 +7483,73 @@
         <w:rPr>
           <w:lang w:val="ru-RU"/>
         </w:rPr>
-        <w:t>Актрапид НМ, Протафан НМ, Хумодар Р</w:t>
-      </w:r>
-      <w:r>
-        <w:rPr>
-          <w:lang w:val="ru-RU"/>
-        </w:rPr>
-        <w:t>100</w:t>
-      </w:r>
-      <w:r>
-        <w:rPr>
-          <w:lang w:val="ru-RU"/>
-        </w:rPr>
-        <w:t>Р, Хумодар Б</w:t>
-      </w:r>
-      <w:r>
-        <w:rPr>
-          <w:lang w:val="ru-RU"/>
-        </w:rPr>
-        <w:t>100</w:t>
-      </w:r>
-      <w:r>
-        <w:rPr>
-          <w:lang w:val="ru-RU"/>
-        </w:rPr>
-        <w:t>Р, Хумодар</w:t>
+        <w:t>диапирид</w:t>
+      </w:r>
+      <w:r>
+        <w:rPr>
+          <w:lang w:val="ru-RU"/>
+        </w:rPr>
+        <w:t xml:space="preserve"> (</w:t>
+      </w:r>
+      <w:r>
+        <w:rPr>
+          <w:lang w:val="ru-RU"/>
+        </w:rPr>
+        <w:t>амарил</w:t>
+      </w:r>
+      <w:r>
+        <w:rPr>
+          <w:lang w:val="ru-RU"/>
+        </w:rPr>
+        <w:t xml:space="preserve">, </w:t>
+      </w:r>
+      <w:r>
+        <w:rPr>
+          <w:lang w:val="ru-RU"/>
+        </w:rPr>
+        <w:t xml:space="preserve"> </w:t>
+      </w:r>
+      <w:proofErr w:type="spellStart"/>
+      <w:r>
+        <w:rPr>
+          <w:lang w:val="ru-RU"/>
+        </w:rPr>
+        <w:t>олтар</w:t>
+      </w:r>
+      <w:proofErr w:type="spellEnd"/>
+      <w:r>
+        <w:rPr>
+          <w:lang w:val="ru-RU"/>
+        </w:rPr>
+        <w:t xml:space="preserve"> ) 3 мг 1т. *1р/</w:t>
+      </w:r>
+      <w:proofErr w:type="spellStart"/>
+      <w:r>
+        <w:rPr>
+          <w:lang w:val="ru-RU"/>
+        </w:rPr>
+        <w:t>сут</w:t>
+      </w:r>
+      <w:proofErr w:type="spellEnd"/>
+      <w:r>
+        <w:rPr>
+          <w:lang w:val="ru-RU"/>
+        </w:rPr>
+        <w:t xml:space="preserve">. </w:t>
       </w:r>
       <w:proofErr w:type="gramStart"/>
       <w:r>
         <w:rPr>
           <w:lang w:val="ru-RU"/>
         </w:rPr>
-        <w:t xml:space="preserve"> К</w:t>
+        <w:t>п</w:t>
       </w:r>
       <w:proofErr w:type="gramEnd"/>
       <w:r>
         <w:rPr>
           <w:lang w:val="ru-RU"/>
         </w:rPr>
-        <w:t xml:space="preserve"> 25</w:t>
-      </w:r>
-      <w:r>
-        <w:rPr>
-          <w:lang w:val="ru-RU"/>
-        </w:rPr>
-        <w:t xml:space="preserve"> 100</w:t>
-      </w:r>
-      <w:r>
-        <w:rPr>
-          <w:lang w:val="ru-RU"/>
-        </w:rPr>
-        <w:t xml:space="preserve">Р, </w:t>
-      </w:r>
-      <w:r>
-        <w:rPr>
-          <w:lang w:val="ru-RU"/>
-        </w:rPr>
-        <w:t xml:space="preserve">Инсуман Базал, Инсуман Рапид, </w:t>
-      </w:r>
-      <w:proofErr w:type="spellStart"/>
-      <w:r>
-        <w:rPr>
-          <w:lang w:val="ru-RU"/>
-        </w:rPr>
-        <w:t>Хумулин</w:t>
-      </w:r>
-      <w:proofErr w:type="spellEnd"/>
-      <w:r>
-        <w:rPr>
-          <w:lang w:val="ru-RU"/>
-        </w:rPr>
-        <w:t xml:space="preserve"> R, </w:t>
-      </w:r>
-      <w:proofErr w:type="spellStart"/>
-      <w:r>
-        <w:rPr>
-          <w:lang w:val="ru-RU"/>
-        </w:rPr>
-        <w:t>Хумулин</w:t>
-      </w:r>
-      <w:proofErr w:type="spellEnd"/>
-      <w:r>
-        <w:rPr>
-          <w:lang w:val="ru-RU"/>
-        </w:rPr>
-        <w:t xml:space="preserve"> НПХ, </w:t>
-      </w:r>
-      <w:proofErr w:type="spellStart"/>
-      <w:r>
-        <w:rPr>
-          <w:lang w:val="ru-RU"/>
-        </w:rPr>
-        <w:t>Фармасулин</w:t>
-      </w:r>
-      <w:proofErr w:type="spellEnd"/>
-      <w:r>
-        <w:rPr>
-          <w:lang w:val="ru-RU"/>
-        </w:rPr>
-        <w:t xml:space="preserve"> Н, </w:t>
-      </w:r>
-      <w:proofErr w:type="spellStart"/>
-      <w:r>
-        <w:rPr>
-          <w:lang w:val="ru-RU"/>
-        </w:rPr>
-        <w:t>Фармасулин</w:t>
-      </w:r>
-      <w:proofErr w:type="spellEnd"/>
-      <w:r>
-        <w:rPr>
-          <w:lang w:val="ru-RU"/>
-        </w:rPr>
-        <w:t xml:space="preserve"> НN</w:t>
-      </w:r>
-      <w:r>
-        <w:rPr>
-          <w:lang w:val="ru-RU"/>
-        </w:rPr>
-        <w:t xml:space="preserve">Р, Генсулин R, </w:t>
-      </w:r>
-      <w:r>
-        <w:rPr>
-          <w:lang w:val="ru-RU"/>
-        </w:rPr>
-        <w:t>Генсулин Н</w:t>
-      </w:r>
-    </w:p>
-    <w:p>
-      <w:pPr>
-        <w:numPr>
-          <w:ilvl w:val="0"/>
-          <w:numId w:val="2"/>
-        </w:numPr>
-        <w:jc w:val="both"/>
-        <w:rPr>
-          <w:lang w:val="ru-RU"/>
-        </w:rPr>
-      </w:pPr>
-      <w:r>
-        <w:rPr>
-          <w:lang w:val="ru-RU"/>
-        </w:rPr>
-        <w:t xml:space="preserve">ССТ: </w:t>
-      </w:r>
-      <w:proofErr w:type="spellStart"/>
-      <w:r>
-        <w:rPr>
-          <w:lang w:val="ru-RU"/>
-        </w:rPr>
-        <w:t>диабетон</w:t>
-      </w:r>
-      <w:proofErr w:type="spellEnd"/>
-      <w:r>
-        <w:rPr>
-          <w:lang w:val="ru-RU"/>
-        </w:rPr>
-        <w:t xml:space="preserve"> М</w:t>
-      </w:r>
-      <w:proofErr w:type="gramStart"/>
-      <w:r>
-        <w:rPr>
-          <w:lang w:val="ru-RU"/>
-        </w:rPr>
-        <w:t>R</w:t>
-      </w:r>
-      <w:proofErr w:type="gramEnd"/>
-      <w:r>
-        <w:rPr>
-          <w:lang w:val="ru-RU"/>
-        </w:rPr>
-        <w:t xml:space="preserve"> </w:t>
-      </w:r>
-      <w:r>
-        <w:rPr>
-          <w:lang w:val="ru-RU"/>
-        </w:rPr>
-        <w:t xml:space="preserve">(диаглизид МR) </w:t>
-      </w:r>
-      <w:r>
-        <w:rPr>
-          <w:lang w:val="ru-RU"/>
-        </w:rPr>
-        <w:t>60 мг</w:t>
+        <w:t xml:space="preserve">/з., </w:t>
       </w:r>
     </w:p>
     <w:p>
@@ -7737,187 +7564,45 @@
         <w:rPr>
           <w:lang w:val="ru-RU"/>
         </w:rPr>
-        <w:t>диапирид</w:t>
-      </w:r>
-      <w:r>
-        <w:rPr>
-          <w:lang w:val="ru-RU"/>
-        </w:rPr>
-        <w:t xml:space="preserve"> (</w:t>
-      </w:r>
-      <w:r>
-        <w:rPr>
-          <w:lang w:val="ru-RU"/>
-        </w:rPr>
-        <w:t>амарил</w:t>
-      </w:r>
-      <w:r>
-        <w:rPr>
-          <w:lang w:val="ru-RU"/>
-        </w:rPr>
-        <w:t xml:space="preserve">, </w:t>
-      </w:r>
-      <w:r>
-        <w:rPr>
-          <w:lang w:val="ru-RU"/>
-        </w:rPr>
-        <w:t xml:space="preserve"> </w:t>
+        <w:t>диаф</w:t>
+      </w:r>
+      <w:r>
+        <w:rPr>
+          <w:lang w:val="ru-RU"/>
+        </w:rPr>
+        <w:t xml:space="preserve">ормин (сиофор, </w:t>
+      </w:r>
+      <w:r>
+        <w:rPr>
+          <w:lang w:val="ru-RU"/>
+        </w:rPr>
+        <w:t xml:space="preserve"> глюкофаж</w:t>
+      </w:r>
+      <w:r>
+        <w:rPr>
+          <w:lang w:val="ru-RU"/>
+        </w:rPr>
+        <w:t>) 1000 -</w:t>
+      </w:r>
+      <w:r>
+        <w:rPr>
+          <w:lang w:val="ru-RU"/>
+        </w:rPr>
+        <w:t xml:space="preserve"> 1т. *2р/</w:t>
       </w:r>
       <w:proofErr w:type="spellStart"/>
       <w:r>
         <w:rPr>
           <w:lang w:val="ru-RU"/>
         </w:rPr>
-        <w:t>олтар</w:t>
+        <w:t>сут</w:t>
       </w:r>
       <w:proofErr w:type="spellEnd"/>
       <w:r>
         <w:rPr>
           <w:lang w:val="ru-RU"/>
         </w:rPr>
-        <w:t xml:space="preserve"> ) 3 мг 1т. *1р/</w:t>
-      </w:r>
-      <w:proofErr w:type="spellStart"/>
-      <w:r>
-        <w:rPr>
-          <w:lang w:val="ru-RU"/>
-        </w:rPr>
-        <w:t>сут</w:t>
-      </w:r>
-      <w:proofErr w:type="spellEnd"/>
-      <w:r>
-        <w:rPr>
-          <w:lang w:val="ru-RU"/>
-        </w:rPr>
         <w:t xml:space="preserve">. </w:t>
-      </w:r>
-      <w:proofErr w:type="gramStart"/>
-      <w:r>
-        <w:rPr>
-          <w:lang w:val="ru-RU"/>
-        </w:rPr>
-        <w:t>п</w:t>
-      </w:r>
-      <w:proofErr w:type="gramEnd"/>
-      <w:r>
-        <w:rPr>
-          <w:lang w:val="ru-RU"/>
-        </w:rPr>
-        <w:t xml:space="preserve">/з., </w:t>
-      </w:r>
-    </w:p>
-    <w:p>
-      <w:pPr>
-        <w:ind w:left="435"/>
-        <w:jc w:val="both"/>
-        <w:rPr>
-          <w:lang w:val="ru-RU"/>
-        </w:rPr>
-      </w:pPr>
-      <w:r>
-        <w:rPr>
-          <w:lang w:val="ru-RU"/>
-        </w:rPr>
-        <w:t>диаф</w:t>
-      </w:r>
-      <w:r>
-        <w:rPr>
-          <w:lang w:val="ru-RU"/>
-        </w:rPr>
-        <w:t xml:space="preserve">ормин (сиофор, </w:t>
-      </w:r>
-      <w:r>
-        <w:rPr>
-          <w:lang w:val="ru-RU"/>
-        </w:rPr>
-        <w:t xml:space="preserve"> глюкофаж</w:t>
-      </w:r>
-      <w:r>
-        <w:rPr>
-          <w:lang w:val="ru-RU"/>
-        </w:rPr>
-        <w:t>) 1000 -</w:t>
-      </w:r>
-      <w:r>
-        <w:rPr>
-          <w:lang w:val="ru-RU"/>
-        </w:rPr>
-        <w:t xml:space="preserve"> 1т. *2р/</w:t>
-      </w:r>
-      <w:proofErr w:type="spellStart"/>
-      <w:r>
-        <w:rPr>
-          <w:lang w:val="ru-RU"/>
-        </w:rPr>
-        <w:t>сут</w:t>
-      </w:r>
-      <w:proofErr w:type="spellEnd"/>
-      <w:r>
-        <w:rPr>
-          <w:lang w:val="ru-RU"/>
-        </w:rPr>
-        <w:t xml:space="preserve">. </w:t>
-      </w:r>
-    </w:p>
-    <w:p>
-      <w:pPr>
-        <w:ind w:left="435"/>
-        <w:jc w:val="both"/>
-        <w:rPr>
-          <w:lang w:val="ru-RU"/>
-        </w:rPr>
-      </w:pPr>
-      <w:r>
-        <w:rPr>
-          <w:lang w:val="ru-RU"/>
-        </w:rPr>
-        <w:t>Регулярный самоконтроль с послед</w:t>
-      </w:r>
-      <w:proofErr w:type="gramStart"/>
-      <w:r>
-        <w:rPr>
-          <w:lang w:val="ru-RU"/>
-        </w:rPr>
-        <w:t>.</w:t>
-      </w:r>
-      <w:proofErr w:type="gramEnd"/>
-      <w:r>
-        <w:rPr>
-          <w:lang w:val="ru-RU"/>
-        </w:rPr>
-        <w:t xml:space="preserve"> </w:t>
-      </w:r>
-      <w:proofErr w:type="gramStart"/>
-      <w:r>
-        <w:rPr>
-          <w:lang w:val="ru-RU"/>
-        </w:rPr>
-        <w:t>к</w:t>
-      </w:r>
-      <w:proofErr w:type="gramEnd"/>
-      <w:r>
-        <w:rPr>
-          <w:lang w:val="ru-RU"/>
-        </w:rPr>
-        <w:t xml:space="preserve">оррекцией дозы инсулина, соблюдение режима диетотерапии. </w:t>
-      </w:r>
-      <w:r>
-        <w:rPr>
-          <w:lang w:val="ru-RU"/>
-        </w:rPr>
-        <w:t>При нестабильной гликемии повторная конс</w:t>
-      </w:r>
-      <w:r>
-        <w:rPr>
-          <w:lang w:val="ru-RU"/>
-        </w:rPr>
-        <w:t>ультация</w:t>
-      </w:r>
-      <w:r>
-        <w:rPr>
-          <w:lang w:val="ru-RU"/>
-        </w:rPr>
-        <w:t xml:space="preserve"> в КУ «ОКЭД» ЗОС, для решения вопроса о дальнейшей тактики инсулинотерапии.</w:t>
       </w:r>
     </w:p>
     <w:p>
@@ -8090,53 +7775,6 @@
           <w:lang w:val="ru-RU"/>
         </w:rPr>
         <w:t xml:space="preserve"> </w:t>
-      </w:r>
-    </w:p>
-    <w:p>
-      <w:pPr>
-        <w:pStyle w:val="ab"/>
-        <w:numPr>
-          <w:ilvl w:val="0"/>
-          <w:numId w:val="2"/>
-        </w:numPr>
-        <w:jc w:val="both"/>
-        <w:rPr>
-          <w:lang w:val="ru-RU"/>
-        </w:rPr>
-      </w:pPr>
-      <w:r>
-        <w:rPr>
-          <w:lang w:val="ru-RU"/>
-        </w:rPr>
-        <w:t>Рек</w:t>
-      </w:r>
-      <w:proofErr w:type="gramStart"/>
-      <w:r>
-        <w:rPr>
-          <w:lang w:val="ru-RU"/>
-        </w:rPr>
-        <w:t>.</w:t>
-      </w:r>
-      <w:proofErr w:type="gramEnd"/>
-      <w:r>
-        <w:rPr>
-          <w:lang w:val="ru-RU"/>
-        </w:rPr>
-        <w:t xml:space="preserve"> </w:t>
-      </w:r>
-      <w:proofErr w:type="gramStart"/>
-      <w:r>
-        <w:rPr>
-          <w:lang w:val="ru-RU"/>
-        </w:rPr>
-        <w:t>к</w:t>
-      </w:r>
-      <w:proofErr w:type="gramEnd"/>
-      <w:r>
-        <w:rPr>
-          <w:lang w:val="ru-RU"/>
-        </w:rPr>
-        <w:t xml:space="preserve">ардиолога: </w:t>
       </w:r>
     </w:p>
     <w:p>
@@ -8338,333 +7976,47 @@
         <w:rPr>
           <w:lang w:val="ru-RU"/>
         </w:rPr>
-        <w:t>Рек. невропатолога: преп. а-</w:t>
-      </w:r>
-      <w:proofErr w:type="spellStart"/>
-      <w:r>
-        <w:rPr>
-          <w:lang w:val="ru-RU"/>
-        </w:rPr>
-        <w:t>липоевой</w:t>
-      </w:r>
-      <w:proofErr w:type="spellEnd"/>
-      <w:r>
-        <w:rPr>
-          <w:lang w:val="ru-RU"/>
-        </w:rPr>
-        <w:t xml:space="preserve"> к-ты 600 мг в/в кап.</w:t>
-      </w:r>
-      <w:r>
-        <w:rPr>
-          <w:lang w:val="ru-RU"/>
-        </w:rPr>
-        <w:t xml:space="preserve">, </w:t>
-      </w:r>
-      <w:r>
-        <w:rPr>
-          <w:lang w:val="ru-RU"/>
-        </w:rPr>
-        <w:t xml:space="preserve">витамины </w:t>
-      </w:r>
-      <w:proofErr w:type="spellStart"/>
-      <w:r>
-        <w:rPr>
-          <w:lang w:val="ru-RU"/>
-        </w:rPr>
-        <w:t>гр</w:t>
-      </w:r>
-      <w:proofErr w:type="spellEnd"/>
-      <w:r>
-        <w:rPr>
-          <w:lang w:val="ru-RU"/>
-        </w:rPr>
-        <w:t xml:space="preserve"> В, </w:t>
-      </w:r>
-      <w:r>
-        <w:rPr>
-          <w:lang w:val="ru-RU"/>
-        </w:rPr>
-        <w:t>актовегин 10,0 в/в № 10, бенфогамма 300 мг 1т/</w:t>
-      </w:r>
-      <w:proofErr w:type="spellStart"/>
-      <w:r>
-        <w:rPr>
-          <w:lang w:val="ru-RU"/>
-        </w:rPr>
-        <w:t>сут</w:t>
-      </w:r>
-      <w:proofErr w:type="spellEnd"/>
-      <w:r>
-        <w:rPr>
-          <w:lang w:val="ru-RU"/>
-        </w:rPr>
-        <w:t xml:space="preserve"> до 2 мес.</w:t>
-      </w:r>
-      <w:r>
-        <w:rPr>
-          <w:lang w:val="ru-RU"/>
-        </w:rPr>
-        <w:t xml:space="preserve">, </w:t>
-      </w:r>
+        <w:t>УЗИ щит</w:t>
+      </w:r>
+      <w:proofErr w:type="gramStart"/>
+      <w:r>
+        <w:rPr>
+          <w:lang w:val="ru-RU"/>
+        </w:rPr>
+        <w:t>.</w:t>
+      </w:r>
+      <w:proofErr w:type="gramEnd"/>
       <w:r>
         <w:rPr>
           <w:lang w:val="ru-RU"/>
         </w:rPr>
         <w:t xml:space="preserve"> </w:t>
       </w:r>
-      <w:r>
-        <w:rPr>
-          <w:lang w:val="ru-RU"/>
-        </w:rPr>
-        <w:t>вита-</w:t>
-      </w:r>
-      <w:proofErr w:type="spellStart"/>
-      <w:r>
-        <w:rPr>
-          <w:lang w:val="ru-RU"/>
-        </w:rPr>
-        <w:t>мелатононин</w:t>
-      </w:r>
-      <w:proofErr w:type="spellEnd"/>
-      <w:r>
-        <w:rPr>
-          <w:lang w:val="ru-RU"/>
-        </w:rPr>
-        <w:t xml:space="preserve"> 1-2 т </w:t>
-      </w:r>
-      <w:proofErr w:type="spellStart"/>
-      <w:r>
-        <w:rPr>
-          <w:lang w:val="ru-RU"/>
-        </w:rPr>
-        <w:t>веч</w:t>
-      </w:r>
-      <w:proofErr w:type="spellEnd"/>
-      <w:r>
-        <w:rPr>
-          <w:lang w:val="ru-RU"/>
-        </w:rPr>
-        <w:t>.</w:t>
-      </w:r>
-      <w:r>
-        <w:rPr>
-          <w:lang w:val="ru-RU"/>
-        </w:rPr>
-        <w:t>,</w:t>
+      <w:proofErr w:type="gramStart"/>
+      <w:r>
+        <w:rPr>
+          <w:lang w:val="ru-RU"/>
+        </w:rPr>
+        <w:t>ж</w:t>
+      </w:r>
+      <w:proofErr w:type="gramEnd"/>
+      <w:r>
+        <w:rPr>
+          <w:lang w:val="ru-RU"/>
+        </w:rPr>
+        <w:t xml:space="preserve">елезы 1р. в год. </w:t>
+      </w:r>
+      <w:r>
+        <w:rPr>
+          <w:lang w:val="ru-RU"/>
+        </w:rPr>
+        <w:t>Контр ТТГ 1р в 6 мес.</w:t>
       </w:r>
       <w:r>
         <w:rPr>
           <w:lang w:val="ru-RU"/>
         </w:rPr>
         <w:t xml:space="preserve"> </w:t>
-      </w:r>
-      <w:r>
-        <w:rPr>
-          <w:lang w:val="ru-RU"/>
-        </w:rPr>
-        <w:t>вестибо 24 мг 2р\д,</w:t>
-      </w:r>
-      <w:r>
-        <w:rPr>
-          <w:lang w:val="ru-RU"/>
-        </w:rPr>
-        <w:t xml:space="preserve"> </w:t>
-      </w:r>
-      <w:r>
-        <w:rPr>
-          <w:lang w:val="ru-RU"/>
-        </w:rPr>
-        <w:t xml:space="preserve"> </w:t>
-      </w:r>
-      <w:r>
-        <w:rPr>
-          <w:lang w:val="ru-RU"/>
-        </w:rPr>
-        <w:t>в</w:t>
-      </w:r>
-      <w:r>
-        <w:rPr>
-          <w:lang w:val="ru-RU"/>
-        </w:rPr>
-        <w:t xml:space="preserve">естинорм 16 мг 1т 3р\д до 2 </w:t>
-      </w:r>
-      <w:proofErr w:type="spellStart"/>
-      <w:proofErr w:type="gramStart"/>
-      <w:r>
-        <w:rPr>
-          <w:lang w:val="ru-RU"/>
-        </w:rPr>
-        <w:t>мес</w:t>
-      </w:r>
-      <w:proofErr w:type="spellEnd"/>
-      <w:proofErr w:type="gramEnd"/>
-      <w:r>
-        <w:rPr>
-          <w:lang w:val="ru-RU"/>
-        </w:rPr>
-        <w:t xml:space="preserve">,, </w:t>
-      </w:r>
-      <w:r>
-        <w:rPr>
-          <w:lang w:val="ru-RU"/>
-        </w:rPr>
-        <w:t xml:space="preserve">габагамма 300 мг </w:t>
-      </w:r>
-      <w:proofErr w:type="spellStart"/>
-      <w:r>
-        <w:rPr>
-          <w:lang w:val="ru-RU"/>
-        </w:rPr>
-        <w:t>веч</w:t>
-      </w:r>
-      <w:proofErr w:type="spellEnd"/>
-      <w:r>
-        <w:rPr>
-          <w:lang w:val="ru-RU"/>
-        </w:rPr>
-        <w:t>, г</w:t>
-      </w:r>
-      <w:r>
-        <w:rPr>
-          <w:lang w:val="ru-RU"/>
-        </w:rPr>
-        <w:t>абантин 300мг 2р/</w:t>
-      </w:r>
-      <w:proofErr w:type="spellStart"/>
-      <w:r>
-        <w:rPr>
-          <w:lang w:val="ru-RU"/>
-        </w:rPr>
-        <w:t>сут</w:t>
-      </w:r>
-      <w:proofErr w:type="spellEnd"/>
-      <w:r>
-        <w:rPr>
-          <w:lang w:val="ru-RU"/>
-        </w:rPr>
-        <w:t xml:space="preserve">. 2-3 </w:t>
-      </w:r>
-      <w:proofErr w:type="spellStart"/>
-      <w:r>
-        <w:rPr>
-          <w:lang w:val="ru-RU"/>
-        </w:rPr>
-        <w:t>нед</w:t>
-      </w:r>
-      <w:proofErr w:type="spellEnd"/>
-      <w:r>
-        <w:rPr>
-          <w:lang w:val="ru-RU"/>
-        </w:rPr>
-        <w:t>., глицин 2т 3/д.</w:t>
-      </w:r>
-      <w:r>
-        <w:rPr>
-          <w:lang w:val="ru-RU"/>
-        </w:rPr>
-        <w:t>,</w:t>
-      </w:r>
-      <w:r>
-        <w:rPr>
-          <w:lang w:val="ru-RU"/>
-        </w:rPr>
-        <w:t xml:space="preserve"> </w:t>
-      </w:r>
-      <w:r>
-        <w:rPr>
-          <w:lang w:val="ru-RU"/>
-        </w:rPr>
-        <w:t>глиятон 1000  в/</w:t>
-      </w:r>
-      <w:proofErr w:type="gramStart"/>
-      <w:r>
-        <w:rPr>
-          <w:lang w:val="ru-RU"/>
-        </w:rPr>
-        <w:t>м</w:t>
-      </w:r>
-      <w:proofErr w:type="gramEnd"/>
-      <w:r>
-        <w:rPr>
-          <w:lang w:val="ru-RU"/>
-        </w:rPr>
-        <w:t xml:space="preserve"> № 10, </w:t>
-      </w:r>
-      <w:r>
-        <w:rPr>
-          <w:lang w:val="ru-RU"/>
-        </w:rPr>
-        <w:t>кортексин 10,</w:t>
-      </w:r>
-      <w:r>
-        <w:rPr>
-          <w:lang w:val="ru-RU"/>
-        </w:rPr>
-        <w:t>0</w:t>
-      </w:r>
-      <w:r>
-        <w:rPr>
-          <w:lang w:val="ru-RU"/>
-        </w:rPr>
-        <w:t xml:space="preserve"> в/</w:t>
-      </w:r>
-      <w:r>
-        <w:rPr>
-          <w:lang w:val="ru-RU"/>
-        </w:rPr>
-        <w:t>м</w:t>
-      </w:r>
-      <w:r>
-        <w:rPr>
-          <w:lang w:val="ru-RU"/>
-        </w:rPr>
-        <w:t xml:space="preserve"> №10., </w:t>
-      </w:r>
-      <w:r>
-        <w:rPr>
-          <w:lang w:val="ru-RU"/>
-        </w:rPr>
-        <w:t>келтикан 1т.*3р/д.</w:t>
-      </w:r>
-      <w:r>
-        <w:rPr>
-          <w:lang w:val="ru-RU"/>
-        </w:rPr>
-        <w:t xml:space="preserve"> 1 мес.</w:t>
-      </w:r>
-      <w:r>
-        <w:rPr>
-          <w:lang w:val="ru-RU"/>
-        </w:rPr>
-        <w:t xml:space="preserve">, </w:t>
-      </w:r>
-      <w:r>
-        <w:rPr>
-          <w:lang w:val="ru-RU"/>
-        </w:rPr>
-        <w:t xml:space="preserve">луцетам 15,0 в/в </w:t>
-      </w:r>
-      <w:proofErr w:type="spellStart"/>
-      <w:proofErr w:type="gramStart"/>
-      <w:r>
-        <w:rPr>
-          <w:lang w:val="ru-RU"/>
-        </w:rPr>
-        <w:t>стр</w:t>
-      </w:r>
-      <w:proofErr w:type="spellEnd"/>
-      <w:proofErr w:type="gramEnd"/>
-      <w:r>
-        <w:rPr>
-          <w:lang w:val="ru-RU"/>
-        </w:rPr>
-        <w:t xml:space="preserve"> № 10, нуклео ЦМФ 1т. *2р/д 20 дней, </w:t>
-      </w:r>
-      <w:r>
-        <w:rPr>
-          <w:lang w:val="ru-RU"/>
-        </w:rPr>
-        <w:t xml:space="preserve">сермион 30 мг утр. 1 мес., </w:t>
       </w:r>
     </w:p>
     <w:p>
@@ -8682,550 +8034,99 @@
         <w:rPr>
           <w:lang w:val="ru-RU"/>
         </w:rPr>
-        <w:t>УЗИ щит</w:t>
+        <w:t>Б/</w:t>
       </w:r>
       <w:proofErr w:type="gramStart"/>
       <w:r>
         <w:rPr>
           <w:lang w:val="ru-RU"/>
         </w:rPr>
+        <w:t>л</w:t>
+      </w:r>
+      <w:proofErr w:type="gramEnd"/>
+      <w:r>
+        <w:rPr>
+          <w:lang w:val="ru-RU"/>
+        </w:rPr>
+        <w:t xml:space="preserve"> серия. </w:t>
+      </w:r>
+      <w:r>
+        <w:rPr>
+          <w:lang w:val="ru-RU"/>
+        </w:rPr>
+        <w:t>АДГ</w:t>
+      </w:r>
+      <w:r>
+        <w:rPr>
+          <w:lang w:val="ru-RU"/>
+        </w:rPr>
+        <w:t xml:space="preserve">  №  </w:t>
+      </w:r>
+      <w:r>
+        <w:rPr>
+          <w:lang w:val="ru-RU"/>
+        </w:rPr>
+        <w:t>6715</w:t>
+      </w:r>
+      <w:r>
+        <w:rPr>
+          <w:lang w:val="ru-RU"/>
+        </w:rPr>
+        <w:t xml:space="preserve">     с  .</w:t>
+      </w:r>
+      <w:r>
+        <w:rPr>
+          <w:lang w:val="ru-RU"/>
+        </w:rPr>
+        <w:t>09.17</w:t>
+      </w:r>
+      <w:r>
+        <w:rPr>
+          <w:lang w:val="ru-RU"/>
+        </w:rPr>
+        <w:t xml:space="preserve"> по  .</w:t>
+      </w:r>
+      <w:r>
+        <w:rPr>
+          <w:lang w:val="ru-RU"/>
+        </w:rPr>
+        <w:t>09.17</w:t>
+      </w:r>
+      <w:r>
+        <w:rPr>
+          <w:lang w:val="ru-RU"/>
+        </w:rPr>
+        <w:t xml:space="preserve">. </w:t>
+      </w:r>
+      <w:r>
+        <w:rPr>
+          <w:lang w:val="ru-RU"/>
+        </w:rPr>
+        <w:t xml:space="preserve">к труду   </w:t>
+      </w:r>
+      <w:r>
+        <w:rPr>
+          <w:lang w:val="ru-RU"/>
+        </w:rPr>
+        <w:t xml:space="preserve"> </w:t>
+      </w:r>
+      <w:r>
+        <w:rPr>
+          <w:lang w:val="ru-RU"/>
+        </w:rPr>
+        <w:t xml:space="preserve"> </w:t>
+      </w:r>
+      <w:r>
+        <w:rPr>
+          <w:lang w:val="ru-RU"/>
+        </w:rPr>
         <w:t>.</w:t>
       </w:r>
-      <w:proofErr w:type="gramEnd"/>
-      <w:r>
-        <w:rPr>
-          <w:lang w:val="ru-RU"/>
-        </w:rPr>
-        <w:t xml:space="preserve"> </w:t>
-      </w:r>
-      <w:proofErr w:type="gramStart"/>
-      <w:r>
-        <w:rPr>
-          <w:lang w:val="ru-RU"/>
-        </w:rPr>
-        <w:t>ж</w:t>
-      </w:r>
-      <w:proofErr w:type="gramEnd"/>
-      <w:r>
-        <w:rPr>
-          <w:lang w:val="ru-RU"/>
-        </w:rPr>
-        <w:t xml:space="preserve">елезы 1р. в год. </w:t>
-      </w:r>
-      <w:r>
-        <w:rPr>
-          <w:lang w:val="ru-RU"/>
-        </w:rPr>
-        <w:t>Контр ТТГ 1р в 6 мес.</w:t>
-      </w:r>
-      <w:r>
-        <w:rPr>
-          <w:lang w:val="ru-RU"/>
-        </w:rPr>
-        <w:t xml:space="preserve"> </w:t>
-      </w:r>
-      <w:r>
-        <w:rPr>
-          <w:lang w:val="ru-RU"/>
-        </w:rPr>
-        <w:t xml:space="preserve">Йодная профилактика  - употребление в пищу йодированной соли и </w:t>
-      </w:r>
-      <w:proofErr w:type="gramStart"/>
-      <w:r>
-        <w:rPr>
-          <w:lang w:val="ru-RU"/>
-        </w:rPr>
-        <w:t>продуктов</w:t>
-      </w:r>
-      <w:proofErr w:type="gramEnd"/>
-      <w:r>
-        <w:rPr>
-          <w:lang w:val="ru-RU"/>
-        </w:rPr>
-        <w:t xml:space="preserve"> содержащих йод.</w:t>
-      </w:r>
-    </w:p>
-    <w:p>
-      <w:pPr>
-        <w:numPr>
-          <w:ilvl w:val="0"/>
-          <w:numId w:val="2"/>
-        </w:numPr>
-        <w:jc w:val="both"/>
-        <w:rPr>
-          <w:lang w:val="ru-RU"/>
-        </w:rPr>
-      </w:pPr>
-      <w:r>
-        <w:rPr>
-          <w:lang w:val="ru-RU"/>
-        </w:rPr>
-        <w:lastRenderedPageBreak/>
-        <w:t>В течени</w:t>
-      </w:r>
-      <w:proofErr w:type="gramStart"/>
-      <w:r>
-        <w:rPr>
-          <w:lang w:val="ru-RU"/>
-        </w:rPr>
-        <w:t>и</w:t>
-      </w:r>
-      <w:proofErr w:type="gramEnd"/>
-      <w:r>
-        <w:rPr>
-          <w:lang w:val="ru-RU"/>
-        </w:rPr>
-        <w:t xml:space="preserve"> 6 мес. 2 </w:t>
-      </w:r>
-      <w:proofErr w:type="spellStart"/>
-      <w:r>
-        <w:rPr>
-          <w:lang w:val="ru-RU"/>
-        </w:rPr>
-        <w:t>нед</w:t>
-      </w:r>
-      <w:proofErr w:type="spellEnd"/>
-      <w:r>
-        <w:rPr>
-          <w:lang w:val="ru-RU"/>
-        </w:rPr>
-        <w:t xml:space="preserve">. </w:t>
-      </w:r>
-      <w:proofErr w:type="spellStart"/>
-      <w:r>
-        <w:rPr>
-          <w:lang w:val="ru-RU"/>
-        </w:rPr>
-        <w:t>уросептики</w:t>
-      </w:r>
-      <w:proofErr w:type="spellEnd"/>
-      <w:r>
-        <w:rPr>
-          <w:lang w:val="ru-RU"/>
-        </w:rPr>
-        <w:t xml:space="preserve"> (ципрофлоксацин, норфлоксацин, офлоксин  1 т.*2 р., </w:t>
-      </w:r>
-      <w:proofErr w:type="spellStart"/>
-      <w:r>
-        <w:rPr>
-          <w:lang w:val="ru-RU"/>
-        </w:rPr>
-        <w:t>цифран</w:t>
-      </w:r>
-      <w:proofErr w:type="spellEnd"/>
-      <w:r>
-        <w:rPr>
-          <w:lang w:val="ru-RU"/>
-        </w:rPr>
-        <w:t xml:space="preserve"> 500 мг 1 т.* 3 р., </w:t>
-      </w:r>
-      <w:proofErr w:type="spellStart"/>
-      <w:r>
-        <w:rPr>
-          <w:lang w:val="ru-RU"/>
-        </w:rPr>
-        <w:t>амоксиклав</w:t>
-      </w:r>
-      <w:proofErr w:type="spellEnd"/>
-      <w:r>
-        <w:rPr>
-          <w:lang w:val="ru-RU"/>
-        </w:rPr>
-        <w:t xml:space="preserve">, </w:t>
-      </w:r>
-      <w:proofErr w:type="spellStart"/>
-      <w:r>
-        <w:rPr>
-          <w:lang w:val="ru-RU"/>
-        </w:rPr>
-        <w:t>аугментин</w:t>
-      </w:r>
-      <w:proofErr w:type="spellEnd"/>
-      <w:r>
-        <w:rPr>
-          <w:lang w:val="ru-RU"/>
-        </w:rPr>
-        <w:t xml:space="preserve"> </w:t>
-      </w:r>
-      <w:r>
-        <w:rPr>
-          <w:lang w:val="ru-RU"/>
-        </w:rPr>
-        <w:t>8</w:t>
-      </w:r>
-      <w:r>
-        <w:rPr>
-          <w:lang w:val="ru-RU"/>
-        </w:rPr>
-        <w:t xml:space="preserve">25 мг 1т.*2 р.), 2 </w:t>
-      </w:r>
-      <w:proofErr w:type="spellStart"/>
-      <w:r>
-        <w:rPr>
-          <w:lang w:val="ru-RU"/>
-        </w:rPr>
-        <w:t>нед</w:t>
-      </w:r>
-      <w:proofErr w:type="spellEnd"/>
-      <w:r>
-        <w:rPr>
-          <w:lang w:val="ru-RU"/>
-        </w:rPr>
-        <w:t>. отвар трав (спорыш, толокнянка, почечный чай)</w:t>
-      </w:r>
-      <w:r>
-        <w:rPr>
-          <w:lang w:val="ru-RU"/>
-        </w:rPr>
-        <w:t xml:space="preserve">, </w:t>
-      </w:r>
-      <w:r>
-        <w:rPr>
-          <w:lang w:val="ru-RU"/>
-        </w:rPr>
-        <w:t>Канефрон 2т. *3р/д.</w:t>
-      </w:r>
-      <w:r>
-        <w:rPr>
-          <w:lang w:val="ru-RU"/>
-        </w:rPr>
-        <w:t xml:space="preserve">  Контроль ан. мочи по Нечипоренко. </w:t>
-      </w:r>
-    </w:p>
-    <w:p>
-      <w:pPr>
-        <w:numPr>
-          <w:ilvl w:val="0"/>
-          <w:numId w:val="2"/>
-        </w:numPr>
-        <w:jc w:val="both"/>
-        <w:rPr>
-          <w:lang w:val="ru-RU"/>
-        </w:rPr>
-      </w:pPr>
-      <w:r>
-        <w:rPr>
-          <w:lang w:val="ru-RU"/>
-        </w:rPr>
-        <w:t>Рек</w:t>
-      </w:r>
-      <w:proofErr w:type="gramStart"/>
-      <w:r>
-        <w:rPr>
-          <w:lang w:val="ru-RU"/>
-        </w:rPr>
-        <w:t>.</w:t>
-      </w:r>
-      <w:proofErr w:type="gramEnd"/>
-      <w:r>
-        <w:rPr>
-          <w:lang w:val="ru-RU"/>
-        </w:rPr>
-        <w:t xml:space="preserve"> </w:t>
-      </w:r>
-      <w:proofErr w:type="gramStart"/>
-      <w:r>
-        <w:rPr>
-          <w:lang w:val="ru-RU"/>
-        </w:rPr>
-        <w:t>н</w:t>
-      </w:r>
-      <w:proofErr w:type="gramEnd"/>
-      <w:r>
-        <w:rPr>
-          <w:lang w:val="ru-RU"/>
-        </w:rPr>
-        <w:t xml:space="preserve">ефролога: наблюдение терапевта по м/ж, контроль ан. крови, </w:t>
-      </w:r>
-      <w:r>
-        <w:rPr>
-          <w:lang w:val="ru-RU"/>
-        </w:rPr>
-        <w:t xml:space="preserve">мочи, </w:t>
-      </w:r>
-      <w:r>
-        <w:rPr>
-          <w:lang w:val="ru-RU"/>
-        </w:rPr>
-        <w:t xml:space="preserve">показателей азотемии </w:t>
-      </w:r>
-      <w:r>
-        <w:rPr>
-          <w:lang w:val="ru-RU"/>
-        </w:rPr>
-        <w:t>в динамике</w:t>
-      </w:r>
-      <w:r>
-        <w:rPr>
-          <w:lang w:val="ru-RU"/>
-        </w:rPr>
-        <w:t xml:space="preserve"> УЗИ </w:t>
-      </w:r>
-      <w:r>
-        <w:rPr>
-          <w:lang w:val="ru-RU"/>
-        </w:rPr>
-        <w:t xml:space="preserve">МВС </w:t>
-      </w:r>
-      <w:r>
-        <w:rPr>
-          <w:lang w:val="ru-RU"/>
-        </w:rPr>
-        <w:t xml:space="preserve">контроль 2р. в год. </w:t>
-      </w:r>
-      <w:r>
-        <w:rPr>
-          <w:lang w:val="ru-RU"/>
-        </w:rPr>
-        <w:t>Адекватная гипотензивная терапия</w:t>
-      </w:r>
-      <w:r>
-        <w:rPr>
-          <w:lang w:val="ru-RU"/>
-        </w:rPr>
-        <w:t xml:space="preserve"> с </w:t>
-      </w:r>
-      <w:r>
-        <w:rPr>
-          <w:lang w:val="ru-RU"/>
-        </w:rPr>
-        <w:t xml:space="preserve"> </w:t>
-      </w:r>
-      <w:r>
-        <w:rPr>
-          <w:lang w:val="ru-RU"/>
-        </w:rPr>
-        <w:t>и</w:t>
-      </w:r>
-      <w:r>
-        <w:rPr>
-          <w:lang w:val="ru-RU"/>
-        </w:rPr>
-        <w:t>с</w:t>
-      </w:r>
-      <w:r>
-        <w:rPr>
-          <w:lang w:val="ru-RU"/>
-        </w:rPr>
-        <w:t>пользованием ингибиторов АПФ</w:t>
-      </w:r>
-      <w:r>
-        <w:rPr>
-          <w:lang w:val="ru-RU"/>
-        </w:rPr>
-        <w:t>. Канефрон 2т. *3р/д.</w:t>
-      </w:r>
-      <w:r>
-        <w:rPr>
-          <w:lang w:val="ru-RU"/>
-        </w:rPr>
-        <w:t xml:space="preserve"> 1 мес.</w:t>
-      </w:r>
-      <w:r>
-        <w:rPr>
-          <w:lang w:val="ru-RU"/>
-        </w:rPr>
-        <w:t xml:space="preserve"> </w:t>
-      </w:r>
-    </w:p>
-    <w:p>
-      <w:pPr>
-        <w:numPr>
-          <w:ilvl w:val="0"/>
-          <w:numId w:val="2"/>
-        </w:numPr>
-        <w:jc w:val="both"/>
-        <w:rPr>
-          <w:lang w:val="ru-RU"/>
-        </w:rPr>
-      </w:pPr>
-      <w:proofErr w:type="gramStart"/>
-      <w:r>
-        <w:rPr>
-          <w:lang w:val="ru-RU"/>
-        </w:rPr>
-        <w:t xml:space="preserve">Рек. окулиста: квинакс 2к.*3р/д. в ОИ, окювайт лютеин </w:t>
-      </w:r>
-      <w:r>
-        <w:rPr>
-          <w:lang w:val="ru-RU"/>
-        </w:rPr>
-        <w:t>форте 1т.*1</w:t>
-      </w:r>
-      <w:r>
-        <w:rPr>
-          <w:lang w:val="ru-RU"/>
-        </w:rPr>
-        <w:t xml:space="preserve">р/д., </w:t>
-      </w:r>
-      <w:r>
-        <w:rPr>
-          <w:lang w:val="ru-RU"/>
-        </w:rPr>
-        <w:t xml:space="preserve">дицинон 1т. 3р/д., </w:t>
-      </w:r>
-      <w:r>
-        <w:rPr>
-          <w:lang w:val="ru-RU"/>
-        </w:rPr>
-        <w:t>вазонит 1т.*2р/д.,</w:t>
-      </w:r>
-      <w:r>
-        <w:rPr>
-          <w:lang w:val="ru-RU"/>
-        </w:rPr>
-        <w:t xml:space="preserve"> </w:t>
-      </w:r>
-      <w:r>
-        <w:rPr>
-          <w:lang w:val="ru-RU"/>
-        </w:rPr>
-        <w:t xml:space="preserve">офтан </w:t>
-      </w:r>
-      <w:proofErr w:type="spellStart"/>
-      <w:r>
-        <w:rPr>
-          <w:lang w:val="ru-RU"/>
-        </w:rPr>
-        <w:t>катахром</w:t>
-      </w:r>
-      <w:proofErr w:type="spellEnd"/>
-      <w:r>
-        <w:rPr>
-          <w:lang w:val="ru-RU"/>
-        </w:rPr>
-        <w:t xml:space="preserve"> 2к. *3р/д, эмоксипин 2к. *3р/д. в ОИ, тауфон 2к.*3р/д. в ОИ</w:t>
-      </w:r>
-      <w:r>
-        <w:rPr>
-          <w:lang w:val="ru-RU"/>
-        </w:rPr>
-        <w:t>, трайкор 1т 1р/д,</w:t>
-      </w:r>
-      <w:r>
-        <w:rPr>
-          <w:lang w:val="ru-RU"/>
-        </w:rPr>
-        <w:t>,</w:t>
-      </w:r>
-      <w:r>
-        <w:rPr>
-          <w:lang w:val="ru-RU"/>
-        </w:rPr>
-        <w:t xml:space="preserve"> </w:t>
-      </w:r>
-      <w:proofErr w:type="spellStart"/>
-      <w:r>
-        <w:rPr>
-          <w:lang w:val="ru-RU"/>
-        </w:rPr>
-        <w:t>слезавит</w:t>
-      </w:r>
-      <w:proofErr w:type="spellEnd"/>
-      <w:r>
-        <w:rPr>
-          <w:lang w:val="ru-RU"/>
-        </w:rPr>
-        <w:t xml:space="preserve"> 1т.*1р/д.</w:t>
-      </w:r>
-      <w:r>
-        <w:rPr>
-          <w:lang w:val="ru-RU"/>
-        </w:rPr>
-        <w:t xml:space="preserve"> </w:t>
-      </w:r>
-      <w:proofErr w:type="spellStart"/>
-      <w:r>
-        <w:rPr>
-          <w:lang w:val="ru-RU"/>
-        </w:rPr>
-        <w:t>оптикс</w:t>
-      </w:r>
-      <w:proofErr w:type="spellEnd"/>
-      <w:r>
-        <w:rPr>
-          <w:lang w:val="ru-RU"/>
-        </w:rPr>
-        <w:t xml:space="preserve"> </w:t>
-      </w:r>
-      <w:r>
-        <w:rPr>
-          <w:lang w:val="ru-RU"/>
-        </w:rPr>
-        <w:t xml:space="preserve">форте </w:t>
-      </w:r>
-      <w:r>
-        <w:rPr>
-          <w:lang w:val="ru-RU"/>
-        </w:rPr>
-        <w:t xml:space="preserve">1т 1р\д </w:t>
-      </w:r>
-      <w:r>
-        <w:rPr>
-          <w:lang w:val="ru-RU"/>
-        </w:rPr>
-        <w:t xml:space="preserve"> </w:t>
-      </w:r>
-      <w:proofErr w:type="spellStart"/>
-      <w:r>
-        <w:rPr>
-          <w:lang w:val="ru-RU"/>
-        </w:rPr>
-        <w:t>конс</w:t>
-      </w:r>
-      <w:proofErr w:type="spellEnd"/>
-      <w:r>
-        <w:rPr>
-          <w:lang w:val="ru-RU"/>
-        </w:rPr>
-        <w:t xml:space="preserve">. лазерного хирурга. </w:t>
-      </w:r>
-      <w:proofErr w:type="gramEnd"/>
-    </w:p>
-    <w:p>
-      <w:pPr>
-        <w:numPr>
-          <w:ilvl w:val="0"/>
-          <w:numId w:val="2"/>
-        </w:numPr>
-        <w:jc w:val="both"/>
-        <w:rPr>
-          <w:lang w:val="ru-RU"/>
-        </w:rPr>
-      </w:pPr>
-      <w:r>
-        <w:rPr>
-          <w:lang w:val="ru-RU"/>
-        </w:rPr>
-        <w:t>Рек</w:t>
-      </w:r>
-      <w:proofErr w:type="gramStart"/>
-      <w:r>
-        <w:rPr>
-          <w:lang w:val="ru-RU"/>
-        </w:rPr>
-        <w:t>.</w:t>
-      </w:r>
-      <w:proofErr w:type="gramEnd"/>
-      <w:r>
-        <w:rPr>
-          <w:lang w:val="ru-RU"/>
-        </w:rPr>
-        <w:t xml:space="preserve"> </w:t>
-      </w:r>
-      <w:proofErr w:type="gramStart"/>
-      <w:r>
-        <w:rPr>
-          <w:lang w:val="ru-RU"/>
-        </w:rPr>
-        <w:t>г</w:t>
-      </w:r>
-      <w:proofErr w:type="gramEnd"/>
-      <w:r>
-        <w:rPr>
-          <w:lang w:val="ru-RU"/>
-        </w:rPr>
-        <w:t>астроэнтеролога: стол №5, режим питания,</w:t>
+      <w:r>
+        <w:rPr>
+          <w:lang w:val="ru-RU"/>
+        </w:rPr>
+        <w:t>09.17</w:t>
       </w:r>
       <w:r>
         <w:rPr>
@@ -9242,1147 +8143,9 @@
           <w:lang w:val="ru-RU"/>
         </w:rPr>
       </w:pPr>
-      <w:proofErr w:type="spellStart"/>
-      <w:r>
-        <w:rPr>
-          <w:lang w:val="ru-RU"/>
-        </w:rPr>
-        <w:t>алмагель</w:t>
-      </w:r>
-      <w:proofErr w:type="spellEnd"/>
-      <w:r>
-        <w:rPr>
-          <w:lang w:val="ru-RU"/>
-        </w:rPr>
-        <w:t xml:space="preserve">  по 1 д. л. *3р/д </w:t>
-      </w:r>
-      <w:proofErr w:type="gramStart"/>
-      <w:r>
-        <w:rPr>
-          <w:lang w:val="ru-RU"/>
-        </w:rPr>
-        <w:t>ч</w:t>
-      </w:r>
-      <w:proofErr w:type="gramEnd"/>
-      <w:r>
-        <w:rPr>
-          <w:lang w:val="ru-RU"/>
-        </w:rPr>
-        <w:t>/з 1 час после еды 10 дней,</w:t>
-      </w:r>
-      <w:r>
-        <w:rPr>
-          <w:lang w:val="ru-RU"/>
-        </w:rPr>
-        <w:t xml:space="preserve"> </w:t>
-      </w:r>
     </w:p>
     <w:p>
       <w:pPr>
-        <w:ind w:left="435"/>
-        <w:jc w:val="both"/>
-        <w:rPr>
-          <w:lang w:val="ru-RU"/>
-        </w:rPr>
-      </w:pPr>
-      <w:r>
-        <w:rPr>
-          <w:lang w:val="ru-RU"/>
-        </w:rPr>
-        <w:t>галстена по 10 кап. *3р/д. за 20 мин. до еды 1 мес.,</w:t>
-      </w:r>
-      <w:r>
-        <w:rPr>
-          <w:lang w:val="ru-RU"/>
-        </w:rPr>
-        <w:t xml:space="preserve"> </w:t>
-      </w:r>
-    </w:p>
-    <w:p>
-      <w:pPr>
-        <w:ind w:left="435"/>
-        <w:jc w:val="both"/>
-        <w:rPr>
-          <w:lang w:val="ru-RU"/>
-        </w:rPr>
-      </w:pPr>
-      <w:proofErr w:type="spellStart"/>
-      <w:r>
-        <w:rPr>
-          <w:lang w:val="ru-RU"/>
-        </w:rPr>
-        <w:t>домизон</w:t>
-      </w:r>
-      <w:proofErr w:type="spellEnd"/>
-      <w:r>
-        <w:rPr>
-          <w:lang w:val="ru-RU"/>
-        </w:rPr>
-        <w:t xml:space="preserve"> по 1 т 3р/д – 10 дней,</w:t>
-      </w:r>
-      <w:r>
-        <w:rPr>
-          <w:lang w:val="ru-RU"/>
-        </w:rPr>
-        <w:t xml:space="preserve"> </w:t>
-      </w:r>
-    </w:p>
-    <w:p>
-      <w:pPr>
-        <w:ind w:left="435"/>
-        <w:jc w:val="both"/>
-        <w:rPr>
-          <w:lang w:val="ru-RU"/>
-        </w:rPr>
-      </w:pPr>
-      <w:proofErr w:type="spellStart"/>
-      <w:r>
-        <w:rPr>
-          <w:lang w:val="ru-RU"/>
-        </w:rPr>
-        <w:t>квамател</w:t>
-      </w:r>
-      <w:proofErr w:type="spellEnd"/>
-      <w:r>
-        <w:rPr>
-          <w:lang w:val="ru-RU"/>
-        </w:rPr>
-        <w:t xml:space="preserve"> 20 мг 1т. </w:t>
-      </w:r>
-      <w:proofErr w:type="spellStart"/>
-      <w:r>
-        <w:rPr>
-          <w:lang w:val="ru-RU"/>
-        </w:rPr>
-        <w:t>веч</w:t>
-      </w:r>
-      <w:proofErr w:type="spellEnd"/>
-      <w:proofErr w:type="gramStart"/>
-      <w:r>
-        <w:rPr>
-          <w:lang w:val="ru-RU"/>
-        </w:rPr>
-        <w:t>.,</w:t>
-      </w:r>
-      <w:proofErr w:type="gramEnd"/>
-    </w:p>
-    <w:p>
-      <w:pPr>
-        <w:ind w:left="435"/>
-        <w:jc w:val="both"/>
-        <w:rPr>
-          <w:lang w:val="ru-RU"/>
-        </w:rPr>
-      </w:pPr>
-      <w:r>
-        <w:rPr>
-          <w:lang w:val="ru-RU"/>
-        </w:rPr>
-        <w:t>ма</w:t>
-      </w:r>
-      <w:r>
-        <w:rPr>
-          <w:lang w:val="ru-RU"/>
-        </w:rPr>
-        <w:t xml:space="preserve">алокс 1 </w:t>
-      </w:r>
-      <w:proofErr w:type="spellStart"/>
-      <w:r>
-        <w:rPr>
-          <w:lang w:val="ru-RU"/>
-        </w:rPr>
-        <w:t>дес</w:t>
-      </w:r>
-      <w:proofErr w:type="spellEnd"/>
-      <w:r>
-        <w:rPr>
-          <w:lang w:val="ru-RU"/>
-        </w:rPr>
-        <w:t xml:space="preserve">. л. *3р/д. </w:t>
-      </w:r>
-      <w:proofErr w:type="gramStart"/>
-      <w:r>
-        <w:rPr>
-          <w:lang w:val="ru-RU"/>
-        </w:rPr>
-        <w:t>ч</w:t>
-      </w:r>
-      <w:proofErr w:type="gramEnd"/>
-      <w:r>
-        <w:rPr>
-          <w:lang w:val="ru-RU"/>
-        </w:rPr>
-        <w:t>/з 1</w:t>
-      </w:r>
-      <w:r>
-        <w:rPr>
-          <w:lang w:val="ru-RU"/>
-        </w:rPr>
-        <w:t>ч. после еды,</w:t>
-      </w:r>
-      <w:r>
-        <w:rPr>
-          <w:lang w:val="ru-RU"/>
-        </w:rPr>
-        <w:t xml:space="preserve"> </w:t>
-      </w:r>
-    </w:p>
-    <w:p>
-      <w:pPr>
-        <w:ind w:left="435"/>
-        <w:jc w:val="both"/>
-        <w:rPr>
-          <w:lang w:val="ru-RU"/>
-        </w:rPr>
-      </w:pPr>
-      <w:proofErr w:type="spellStart"/>
-      <w:r>
-        <w:rPr>
-          <w:lang w:val="ru-RU"/>
-        </w:rPr>
-        <w:t>мезим</w:t>
-      </w:r>
-      <w:proofErr w:type="spellEnd"/>
-      <w:r>
-        <w:rPr>
-          <w:lang w:val="ru-RU"/>
-        </w:rPr>
-        <w:t xml:space="preserve"> 10 тыс.</w:t>
-      </w:r>
-      <w:r>
-        <w:rPr>
-          <w:lang w:val="ru-RU"/>
-        </w:rPr>
-        <w:t xml:space="preserve"> 1т. *3р/д. во время еды 2 </w:t>
-      </w:r>
-      <w:proofErr w:type="spellStart"/>
-      <w:r>
-        <w:rPr>
-          <w:lang w:val="ru-RU"/>
-        </w:rPr>
-        <w:t>нед</w:t>
-      </w:r>
-      <w:proofErr w:type="spellEnd"/>
-      <w:r>
-        <w:rPr>
-          <w:lang w:val="ru-RU"/>
-        </w:rPr>
-        <w:t>.,</w:t>
-      </w:r>
-      <w:r>
-        <w:rPr>
-          <w:lang w:val="ru-RU"/>
-        </w:rPr>
-        <w:t xml:space="preserve"> </w:t>
-      </w:r>
-    </w:p>
-    <w:p>
-      <w:pPr>
-        <w:ind w:left="435"/>
-        <w:jc w:val="both"/>
-        <w:rPr>
-          <w:lang w:val="ru-RU"/>
-        </w:rPr>
-      </w:pPr>
-      <w:r>
-        <w:rPr>
-          <w:lang w:val="ru-RU"/>
-        </w:rPr>
-        <w:t>омепразол 1к. *2р/</w:t>
-      </w:r>
-      <w:proofErr w:type="spellStart"/>
-      <w:r>
-        <w:rPr>
-          <w:lang w:val="ru-RU"/>
-        </w:rPr>
-        <w:t>сут</w:t>
-      </w:r>
-      <w:proofErr w:type="spellEnd"/>
-      <w:r>
-        <w:rPr>
-          <w:lang w:val="ru-RU"/>
-        </w:rPr>
-        <w:t>. за 10 мин. до еды;</w:t>
-      </w:r>
-      <w:r>
-        <w:rPr>
-          <w:lang w:val="ru-RU"/>
-        </w:rPr>
-        <w:t xml:space="preserve"> </w:t>
-      </w:r>
-    </w:p>
-    <w:p>
-      <w:pPr>
-        <w:ind w:left="435"/>
-        <w:jc w:val="both"/>
-        <w:rPr>
-          <w:lang w:val="ru-RU"/>
-        </w:rPr>
-      </w:pPr>
-      <w:proofErr w:type="spellStart"/>
-      <w:r>
-        <w:rPr>
-          <w:lang w:val="ru-RU"/>
-        </w:rPr>
-        <w:t>пангрол</w:t>
-      </w:r>
-      <w:proofErr w:type="spellEnd"/>
-      <w:r>
-        <w:rPr>
-          <w:lang w:val="ru-RU"/>
-        </w:rPr>
-        <w:t xml:space="preserve"> 25 тыс. по 1</w:t>
-      </w:r>
-      <w:r>
-        <w:rPr>
-          <w:lang w:val="ru-RU"/>
-        </w:rPr>
-        <w:t>т. *3р/д. во время еды 2 недели;</w:t>
-      </w:r>
-      <w:r>
-        <w:rPr>
-          <w:lang w:val="ru-RU"/>
-        </w:rPr>
-        <w:t xml:space="preserve"> </w:t>
-      </w:r>
-    </w:p>
-    <w:p>
-      <w:pPr>
-        <w:ind w:left="435"/>
-        <w:jc w:val="both"/>
-        <w:rPr>
-          <w:lang w:val="ru-RU"/>
-        </w:rPr>
-      </w:pPr>
-      <w:proofErr w:type="spellStart"/>
-      <w:r>
-        <w:rPr>
-          <w:lang w:val="ru-RU"/>
-        </w:rPr>
-        <w:t>рафахолин</w:t>
-      </w:r>
-      <w:proofErr w:type="spellEnd"/>
-      <w:r>
-        <w:rPr>
-          <w:lang w:val="ru-RU"/>
-        </w:rPr>
-        <w:t xml:space="preserve"> </w:t>
-      </w:r>
-      <w:proofErr w:type="gramStart"/>
-      <w:r>
-        <w:rPr>
-          <w:lang w:val="ru-RU"/>
-        </w:rPr>
-        <w:t>Ц</w:t>
-      </w:r>
-      <w:proofErr w:type="gramEnd"/>
-      <w:r>
-        <w:rPr>
-          <w:lang w:val="ru-RU"/>
-        </w:rPr>
-        <w:t xml:space="preserve"> по 1др. *3р/д. после еды 1 мес.</w:t>
-      </w:r>
-      <w:r>
-        <w:rPr>
-          <w:lang w:val="ru-RU"/>
-        </w:rPr>
-        <w:t>,</w:t>
-      </w:r>
-      <w:r>
-        <w:rPr>
-          <w:lang w:val="ru-RU"/>
-        </w:rPr>
-        <w:t xml:space="preserve"> </w:t>
-      </w:r>
-    </w:p>
-    <w:p>
-      <w:pPr>
-        <w:ind w:left="435"/>
-        <w:jc w:val="both"/>
-        <w:rPr>
-          <w:lang w:val="ru-RU"/>
-        </w:rPr>
-      </w:pPr>
-      <w:proofErr w:type="spellStart"/>
-      <w:r>
-        <w:rPr>
-          <w:lang w:val="ru-RU"/>
-        </w:rPr>
-        <w:t>фосфалюгель</w:t>
-      </w:r>
-      <w:proofErr w:type="spellEnd"/>
-      <w:r>
-        <w:rPr>
-          <w:lang w:val="ru-RU"/>
-        </w:rPr>
-        <w:t xml:space="preserve"> 1п  2р/д </w:t>
-      </w:r>
-      <w:proofErr w:type="gramStart"/>
-      <w:r>
-        <w:rPr>
-          <w:lang w:val="ru-RU"/>
-        </w:rPr>
-        <w:t>ч</w:t>
-      </w:r>
-      <w:proofErr w:type="gramEnd"/>
-      <w:r>
-        <w:rPr>
-          <w:lang w:val="ru-RU"/>
-        </w:rPr>
-        <w:t xml:space="preserve">/з час после еды 2 </w:t>
-      </w:r>
-      <w:proofErr w:type="spellStart"/>
-      <w:r>
-        <w:rPr>
-          <w:lang w:val="ru-RU"/>
-        </w:rPr>
-        <w:t>нед</w:t>
-      </w:r>
-      <w:proofErr w:type="spellEnd"/>
-      <w:r>
-        <w:rPr>
-          <w:lang w:val="ru-RU"/>
-        </w:rPr>
-        <w:t>.</w:t>
-      </w:r>
-      <w:r>
-        <w:rPr>
-          <w:lang w:val="ru-RU"/>
-        </w:rPr>
-        <w:t xml:space="preserve">, </w:t>
-      </w:r>
-    </w:p>
-    <w:p>
-      <w:pPr>
-        <w:ind w:left="435"/>
-        <w:jc w:val="both"/>
-        <w:rPr>
-          <w:lang w:val="ru-RU"/>
-        </w:rPr>
-      </w:pPr>
-      <w:proofErr w:type="spellStart"/>
-      <w:r>
-        <w:rPr>
-          <w:lang w:val="ru-RU"/>
-        </w:rPr>
-        <w:t>урсохол</w:t>
-      </w:r>
-      <w:proofErr w:type="spellEnd"/>
-      <w:r>
-        <w:rPr>
-          <w:lang w:val="ru-RU"/>
-        </w:rPr>
-        <w:t xml:space="preserve"> 2т на ночь 1 </w:t>
-      </w:r>
-      <w:proofErr w:type="spellStart"/>
-      <w:proofErr w:type="gramStart"/>
-      <w:r>
-        <w:rPr>
-          <w:lang w:val="ru-RU"/>
-        </w:rPr>
-        <w:t>мес</w:t>
-      </w:r>
-      <w:proofErr w:type="spellEnd"/>
-      <w:proofErr w:type="gramEnd"/>
-      <w:r>
-        <w:rPr>
-          <w:lang w:val="ru-RU"/>
-        </w:rPr>
-        <w:t xml:space="preserve">, </w:t>
-      </w:r>
-    </w:p>
-    <w:p>
-      <w:pPr>
-        <w:ind w:left="435"/>
-        <w:jc w:val="both"/>
-        <w:rPr>
-          <w:lang w:val="ru-RU"/>
-        </w:rPr>
-      </w:pPr>
-      <w:r>
-        <w:rPr>
-          <w:lang w:val="ru-RU"/>
-        </w:rPr>
-        <w:t xml:space="preserve"> смарт омега 1кап. *1р/д. 1 мес. </w:t>
-      </w:r>
-    </w:p>
-    <w:p>
-      <w:pPr>
-        <w:numPr>
-          <w:ilvl w:val="0"/>
-          <w:numId w:val="2"/>
-        </w:numPr>
-        <w:jc w:val="both"/>
-        <w:rPr>
-          <w:lang w:val="ru-RU"/>
-        </w:rPr>
-      </w:pPr>
-      <w:r>
-        <w:rPr>
-          <w:lang w:val="ru-RU"/>
-        </w:rPr>
-        <w:t>Рек</w:t>
-      </w:r>
-      <w:proofErr w:type="gramStart"/>
-      <w:r>
-        <w:rPr>
-          <w:lang w:val="ru-RU"/>
-        </w:rPr>
-        <w:t>.</w:t>
-      </w:r>
-      <w:proofErr w:type="gramEnd"/>
-      <w:r>
-        <w:rPr>
-          <w:lang w:val="ru-RU"/>
-        </w:rPr>
-        <w:t xml:space="preserve"> </w:t>
-      </w:r>
-      <w:proofErr w:type="gramStart"/>
-      <w:r>
-        <w:rPr>
-          <w:lang w:val="ru-RU"/>
-        </w:rPr>
-        <w:t>г</w:t>
-      </w:r>
-      <w:proofErr w:type="gramEnd"/>
-      <w:r>
-        <w:rPr>
-          <w:lang w:val="ru-RU"/>
-        </w:rPr>
-        <w:t xml:space="preserve">ематолога: тардиферон </w:t>
-      </w:r>
-      <w:r>
-        <w:rPr>
-          <w:lang w:val="ru-RU"/>
-        </w:rPr>
-        <w:t>2</w:t>
-      </w:r>
-      <w:r>
-        <w:rPr>
-          <w:lang w:val="ru-RU"/>
-        </w:rPr>
-        <w:t xml:space="preserve">т./д. </w:t>
-      </w:r>
-      <w:r>
-        <w:rPr>
-          <w:lang w:val="ru-RU"/>
-        </w:rPr>
-        <w:t>3р/д 1 ме</w:t>
-      </w:r>
-      <w:r>
-        <w:rPr>
-          <w:lang w:val="ru-RU"/>
-        </w:rPr>
-        <w:t xml:space="preserve">с., </w:t>
-      </w:r>
-      <w:r>
-        <w:rPr>
-          <w:lang w:val="ru-RU"/>
-        </w:rPr>
-        <w:t xml:space="preserve"> селен 50 мкг 1т 1р\д 40 дней, </w:t>
-      </w:r>
-      <w:r>
-        <w:rPr>
-          <w:lang w:val="ru-RU"/>
-        </w:rPr>
-        <w:t xml:space="preserve">нейровитан 1т/д. </w:t>
-      </w:r>
-      <w:proofErr w:type="spellStart"/>
-      <w:r>
-        <w:rPr>
-          <w:lang w:val="ru-RU"/>
-        </w:rPr>
-        <w:t>веч</w:t>
-      </w:r>
-      <w:proofErr w:type="spellEnd"/>
-      <w:r>
-        <w:rPr>
-          <w:lang w:val="ru-RU"/>
-        </w:rPr>
-        <w:t xml:space="preserve">. Дан совет по питанию. </w:t>
-      </w:r>
-      <w:proofErr w:type="spellStart"/>
-      <w:r>
-        <w:rPr>
-          <w:lang w:val="ru-RU"/>
-        </w:rPr>
-        <w:t>Сорбифер</w:t>
-      </w:r>
-      <w:proofErr w:type="spellEnd"/>
-      <w:r>
-        <w:rPr>
-          <w:lang w:val="ru-RU"/>
-        </w:rPr>
-        <w:t xml:space="preserve"> </w:t>
-      </w:r>
-      <w:proofErr w:type="spellStart"/>
-      <w:r>
-        <w:rPr>
-          <w:lang w:val="ru-RU"/>
-        </w:rPr>
-        <w:t>дурулес</w:t>
-      </w:r>
-      <w:proofErr w:type="spellEnd"/>
-      <w:r>
-        <w:rPr>
-          <w:lang w:val="ru-RU"/>
-        </w:rPr>
-        <w:t xml:space="preserve">  1т. </w:t>
-      </w:r>
-      <w:r>
-        <w:rPr>
-          <w:lang w:val="ru-RU"/>
-        </w:rPr>
-        <w:t xml:space="preserve"> </w:t>
-      </w:r>
-      <w:r>
-        <w:rPr>
-          <w:lang w:val="ru-RU"/>
-        </w:rPr>
-        <w:t xml:space="preserve">Контроль </w:t>
-      </w:r>
-      <w:proofErr w:type="gramStart"/>
-      <w:r>
-        <w:rPr>
-          <w:lang w:val="ru-RU"/>
-        </w:rPr>
-        <w:t>ч</w:t>
-      </w:r>
-      <w:proofErr w:type="gramEnd"/>
-      <w:r>
-        <w:rPr>
-          <w:lang w:val="ru-RU"/>
-        </w:rPr>
-        <w:t xml:space="preserve">/з 2 мес. </w:t>
-      </w:r>
-    </w:p>
-    <w:p>
-      <w:pPr>
-        <w:numPr>
-          <w:ilvl w:val="0"/>
-          <w:numId w:val="2"/>
-        </w:numPr>
-        <w:jc w:val="both"/>
-        <w:rPr>
-          <w:lang w:val="ru-RU"/>
-        </w:rPr>
-      </w:pPr>
-      <w:r>
-        <w:rPr>
-          <w:lang w:val="ru-RU"/>
-        </w:rPr>
-        <w:t xml:space="preserve">Рек. ревматолога: </w:t>
-      </w:r>
-      <w:r>
-        <w:rPr>
-          <w:lang w:val="ru-RU"/>
-        </w:rPr>
-        <w:t xml:space="preserve">ограничение </w:t>
-      </w:r>
-      <w:proofErr w:type="spellStart"/>
-      <w:proofErr w:type="gramStart"/>
-      <w:r>
-        <w:rPr>
-          <w:lang w:val="ru-RU"/>
-        </w:rPr>
-        <w:t>физ</w:t>
-      </w:r>
-      <w:proofErr w:type="spellEnd"/>
-      <w:proofErr w:type="gramEnd"/>
-      <w:r>
-        <w:rPr>
-          <w:lang w:val="ru-RU"/>
-        </w:rPr>
-        <w:t xml:space="preserve"> нагрузки на суставы</w:t>
-      </w:r>
-      <w:r>
-        <w:rPr>
-          <w:lang w:val="ru-RU"/>
-        </w:rPr>
-        <w:t xml:space="preserve">, </w:t>
-      </w:r>
-      <w:r>
-        <w:rPr>
-          <w:lang w:val="ru-RU"/>
-        </w:rPr>
-        <w:t xml:space="preserve">пиаскледин 300 1 к утром с едой 3 мес., синметон  750 1р/д  - 10 дней и при болях. </w:t>
-      </w:r>
-      <w:r>
-        <w:rPr>
-          <w:lang w:val="ru-RU"/>
-        </w:rPr>
-        <w:t xml:space="preserve"> </w:t>
-      </w:r>
-      <w:proofErr w:type="spellStart"/>
-      <w:r>
-        <w:rPr>
-          <w:lang w:val="ru-RU"/>
-        </w:rPr>
-        <w:t>алфлутоп</w:t>
-      </w:r>
-      <w:proofErr w:type="spellEnd"/>
-      <w:r>
-        <w:rPr>
-          <w:lang w:val="ru-RU"/>
-        </w:rPr>
-        <w:t xml:space="preserve"> 1,0 *1р. в/м №20, </w:t>
-      </w:r>
-      <w:proofErr w:type="spellStart"/>
-      <w:r>
-        <w:rPr>
-          <w:lang w:val="ru-RU"/>
-        </w:rPr>
-        <w:t>кальцемин</w:t>
-      </w:r>
-      <w:proofErr w:type="spellEnd"/>
-      <w:r>
-        <w:rPr>
-          <w:lang w:val="ru-RU"/>
-        </w:rPr>
-        <w:t xml:space="preserve"> </w:t>
-      </w:r>
-      <w:proofErr w:type="spellStart"/>
-      <w:r>
-        <w:rPr>
-          <w:lang w:val="ru-RU"/>
-        </w:rPr>
-        <w:t>адванс</w:t>
-      </w:r>
-      <w:proofErr w:type="spellEnd"/>
-      <w:r>
-        <w:rPr>
-          <w:lang w:val="ru-RU"/>
-        </w:rPr>
-        <w:t xml:space="preserve"> 1т. *2р/д. 2 мес., </w:t>
-      </w:r>
-      <w:proofErr w:type="spellStart"/>
-      <w:r>
-        <w:rPr>
-          <w:lang w:val="ru-RU"/>
-        </w:rPr>
-        <w:t>инцена</w:t>
-      </w:r>
-      <w:proofErr w:type="spellEnd"/>
-      <w:r>
-        <w:rPr>
-          <w:lang w:val="ru-RU"/>
-        </w:rPr>
-        <w:t xml:space="preserve"> 10к. *3р/д. до 4 недель; местно: </w:t>
-      </w:r>
-      <w:proofErr w:type="spellStart"/>
-      <w:r>
-        <w:rPr>
-          <w:lang w:val="ru-RU"/>
-        </w:rPr>
-        <w:t>диклак</w:t>
-      </w:r>
-      <w:proofErr w:type="spellEnd"/>
-      <w:r>
-        <w:rPr>
-          <w:lang w:val="ru-RU"/>
-        </w:rPr>
-        <w:t xml:space="preserve"> гель 5% 2р/д. 10 дней. </w:t>
-      </w:r>
-    </w:p>
-    <w:p>
-      <w:pPr>
-        <w:numPr>
-          <w:ilvl w:val="0"/>
-          <w:numId w:val="2"/>
-        </w:numPr>
-        <w:jc w:val="both"/>
-        <w:rPr>
-          <w:lang w:val="ru-RU"/>
-        </w:rPr>
-      </w:pPr>
-      <w:r>
-        <w:rPr>
-          <w:lang w:val="ru-RU"/>
-        </w:rPr>
-        <w:t>Осмотр  зав. п-кой</w:t>
-      </w:r>
-      <w:r>
-        <w:rPr>
-          <w:lang w:val="ru-RU"/>
-        </w:rPr>
-        <w:t xml:space="preserve"> обл. энд. диспансера, зав. кафедрой</w:t>
-      </w:r>
-      <w:r>
-        <w:rPr>
-          <w:lang w:val="ru-RU"/>
-        </w:rPr>
-        <w:t xml:space="preserve"> энд. хирургии для комиссионного решения вопроса о целесообразности хир. лечения,  </w:t>
-      </w:r>
-      <w:proofErr w:type="gramStart"/>
-      <w:r>
-        <w:rPr>
-          <w:lang w:val="ru-RU"/>
-        </w:rPr>
-        <w:t>согласно приказа</w:t>
-      </w:r>
-      <w:proofErr w:type="gramEnd"/>
-      <w:r>
-        <w:rPr>
-          <w:lang w:val="ru-RU"/>
-        </w:rPr>
-        <w:t xml:space="preserve"> № 609 от 01.10.07.    </w:t>
-      </w:r>
-    </w:p>
-    <w:p>
-      <w:pPr>
-        <w:numPr>
-          <w:ilvl w:val="0"/>
-          <w:numId w:val="2"/>
-        </w:numPr>
-        <w:jc w:val="both"/>
-        <w:rPr>
-          <w:color w:val="92D050"/>
-          <w:lang w:val="ru-RU"/>
-        </w:rPr>
-      </w:pPr>
-      <w:r>
-        <w:rPr>
-          <w:color w:val="92D050"/>
-          <w:lang w:val="ru-RU"/>
-        </w:rPr>
-        <w:t>Рекомендовано обращение в клинико-диагностического отд. областного перинатального центра</w:t>
-      </w:r>
-      <w:proofErr w:type="gramStart"/>
-      <w:r>
-        <w:rPr>
-          <w:color w:val="92D050"/>
-          <w:lang w:val="ru-RU"/>
-        </w:rPr>
-        <w:t>.</w:t>
-      </w:r>
-      <w:proofErr w:type="gramEnd"/>
-      <w:r>
-        <w:rPr>
-          <w:color w:val="92D050"/>
-          <w:lang w:val="ru-RU"/>
-        </w:rPr>
-        <w:t xml:space="preserve"> ( </w:t>
-      </w:r>
-      <w:proofErr w:type="gramStart"/>
-      <w:r>
-        <w:rPr>
-          <w:color w:val="92D050"/>
-          <w:lang w:val="ru-RU"/>
-        </w:rPr>
-        <w:t>б</w:t>
-      </w:r>
-      <w:proofErr w:type="gramEnd"/>
-      <w:r>
-        <w:rPr>
-          <w:color w:val="92D050"/>
-          <w:lang w:val="ru-RU"/>
-        </w:rPr>
-        <w:t>. Шевченко 27, регистратура  т. 224-09-57).</w:t>
-      </w:r>
-    </w:p>
-    <w:p>
-      <w:pPr>
-        <w:numPr>
-          <w:ilvl w:val="0"/>
-          <w:numId w:val="2"/>
-        </w:numPr>
-        <w:jc w:val="both"/>
-        <w:rPr>
-          <w:lang w:val="ru-RU"/>
-        </w:rPr>
-      </w:pPr>
-      <w:r>
-        <w:rPr>
-          <w:lang w:val="ru-RU"/>
-        </w:rPr>
-        <w:t>Б/</w:t>
-      </w:r>
-      <w:proofErr w:type="gramStart"/>
-      <w:r>
-        <w:rPr>
-          <w:lang w:val="ru-RU"/>
-        </w:rPr>
-        <w:t>л</w:t>
-      </w:r>
-      <w:proofErr w:type="gramEnd"/>
-      <w:r>
-        <w:rPr>
-          <w:lang w:val="ru-RU"/>
-        </w:rPr>
-        <w:t xml:space="preserve"> с</w:t>
-      </w:r>
-      <w:r>
-        <w:rPr>
-          <w:lang w:val="ru-RU"/>
-        </w:rPr>
-        <w:t>ерия</w:t>
-      </w:r>
-      <w:r>
-        <w:rPr>
-          <w:lang w:val="ru-RU"/>
-        </w:rPr>
-        <w:t xml:space="preserve">. </w:t>
-      </w:r>
-      <w:r>
-        <w:rPr>
-          <w:lang w:val="ru-RU"/>
-        </w:rPr>
-        <w:t>АДГ</w:t>
-      </w:r>
-      <w:r>
-        <w:rPr>
-          <w:lang w:val="ru-RU"/>
-        </w:rPr>
-        <w:t xml:space="preserve"> </w:t>
-      </w:r>
-      <w:r>
-        <w:rPr>
-          <w:lang w:val="ru-RU"/>
-        </w:rPr>
-        <w:t xml:space="preserve"> №   </w:t>
-      </w:r>
-      <w:r>
-        <w:rPr>
-          <w:lang w:val="ru-RU"/>
-        </w:rPr>
-        <w:t>6715</w:t>
-      </w:r>
-      <w:r>
-        <w:rPr>
-          <w:lang w:val="ru-RU"/>
-        </w:rPr>
-        <w:t xml:space="preserve">  </w:t>
-      </w:r>
-      <w:r>
-        <w:rPr>
-          <w:lang w:val="ru-RU"/>
-        </w:rPr>
-        <w:t xml:space="preserve">  </w:t>
-      </w:r>
-      <w:r>
-        <w:rPr>
-          <w:lang w:val="ru-RU"/>
-        </w:rPr>
-        <w:t xml:space="preserve">   </w:t>
-      </w:r>
-      <w:r>
-        <w:rPr>
-          <w:lang w:val="ru-RU"/>
-        </w:rPr>
-        <w:t>с  .</w:t>
-      </w:r>
-      <w:r>
-        <w:rPr>
-          <w:lang w:val="ru-RU"/>
-        </w:rPr>
-        <w:t>09.17</w:t>
-      </w:r>
-      <w:r>
-        <w:rPr>
-          <w:lang w:val="ru-RU"/>
-        </w:rPr>
-        <w:t xml:space="preserve"> по  .</w:t>
-      </w:r>
-      <w:r>
-        <w:rPr>
-          <w:lang w:val="ru-RU"/>
-        </w:rPr>
-        <w:t>09.17</w:t>
-      </w:r>
-      <w:r>
-        <w:rPr>
-          <w:lang w:val="ru-RU"/>
-        </w:rPr>
-        <w:t xml:space="preserve">. </w:t>
-      </w:r>
-      <w:r>
-        <w:rPr>
-          <w:lang w:val="ru-RU"/>
-        </w:rPr>
-        <w:t xml:space="preserve">продолжает болеть. С </w:t>
-      </w:r>
-      <w:r>
-        <w:rPr>
-          <w:lang w:val="ru-RU"/>
-        </w:rPr>
-        <w:t xml:space="preserve"> </w:t>
-      </w:r>
-      <w:r>
-        <w:rPr>
-          <w:lang w:val="ru-RU"/>
-        </w:rPr>
-        <w:t>.</w:t>
-      </w:r>
-      <w:r>
-        <w:rPr>
-          <w:lang w:val="ru-RU"/>
-        </w:rPr>
-        <w:t>09.17</w:t>
-      </w:r>
-      <w:r>
-        <w:rPr>
-          <w:lang w:val="ru-RU"/>
-        </w:rPr>
-        <w:t xml:space="preserve"> б/</w:t>
-      </w:r>
-      <w:proofErr w:type="gramStart"/>
-      <w:r>
-        <w:rPr>
-          <w:lang w:val="ru-RU"/>
-        </w:rPr>
-        <w:t>л</w:t>
-      </w:r>
-      <w:proofErr w:type="gramEnd"/>
-      <w:r>
-        <w:rPr>
-          <w:lang w:val="ru-RU"/>
-        </w:rPr>
-        <w:t xml:space="preserve">  серия АГВ № </w:t>
-      </w:r>
-      <w:r>
-        <w:rPr>
-          <w:lang w:val="ru-RU"/>
-        </w:rPr>
-        <w:t xml:space="preserve">   </w:t>
-      </w:r>
-      <w:r>
-        <w:rPr>
-          <w:lang w:val="ru-RU"/>
-        </w:rPr>
-        <w:t xml:space="preserve">  на реабилитационн</w:t>
-      </w:r>
-      <w:r>
-        <w:rPr>
-          <w:lang w:val="ru-RU"/>
-        </w:rPr>
-        <w:t>ое лечение в санаторий «Березовы</w:t>
-      </w:r>
-      <w:r>
-        <w:rPr>
-          <w:lang w:val="ru-RU"/>
-        </w:rPr>
-        <w:t xml:space="preserve">й гай» </w:t>
-      </w:r>
-    </w:p>
-    <w:p>
-      <w:pPr>
-        <w:numPr>
-          <w:ilvl w:val="0"/>
-          <w:numId w:val="2"/>
-        </w:numPr>
-        <w:jc w:val="both"/>
-        <w:rPr>
-          <w:lang w:val="ru-RU"/>
-        </w:rPr>
-      </w:pPr>
-      <w:r>
-        <w:rPr>
-          <w:lang w:val="ru-RU"/>
-        </w:rPr>
-        <w:t>Б/</w:t>
-      </w:r>
-      <w:proofErr w:type="gramStart"/>
-      <w:r>
-        <w:rPr>
-          <w:lang w:val="ru-RU"/>
-        </w:rPr>
-        <w:t>л</w:t>
-      </w:r>
-      <w:proofErr w:type="gramEnd"/>
-      <w:r>
-        <w:rPr>
-          <w:lang w:val="ru-RU"/>
-        </w:rPr>
-        <w:t xml:space="preserve"> серия. </w:t>
-      </w:r>
-      <w:r>
-        <w:rPr>
-          <w:lang w:val="ru-RU"/>
-        </w:rPr>
-        <w:t>АДГ</w:t>
-      </w:r>
-      <w:r>
-        <w:rPr>
-          <w:lang w:val="ru-RU"/>
-        </w:rPr>
-        <w:t xml:space="preserve">  №  </w:t>
-      </w:r>
-      <w:r>
-        <w:rPr>
-          <w:lang w:val="ru-RU"/>
-        </w:rPr>
-        <w:t>6715</w:t>
-      </w:r>
-      <w:r>
-        <w:rPr>
-          <w:lang w:val="ru-RU"/>
-        </w:rPr>
-        <w:t xml:space="preserve">     с  .</w:t>
-      </w:r>
-      <w:r>
-        <w:rPr>
-          <w:lang w:val="ru-RU"/>
-        </w:rPr>
-        <w:t>09.17</w:t>
-      </w:r>
-      <w:r>
-        <w:rPr>
-          <w:lang w:val="ru-RU"/>
-        </w:rPr>
-        <w:t xml:space="preserve"> по  .</w:t>
-      </w:r>
-      <w:r>
-        <w:rPr>
-          <w:lang w:val="ru-RU"/>
-        </w:rPr>
-        <w:t>09.17</w:t>
-      </w:r>
-      <w:r>
-        <w:rPr>
-          <w:lang w:val="ru-RU"/>
-        </w:rPr>
-        <w:t xml:space="preserve">. </w:t>
-      </w:r>
-      <w:r>
-        <w:rPr>
-          <w:lang w:val="ru-RU"/>
-        </w:rPr>
-        <w:t xml:space="preserve">к труду   </w:t>
-      </w:r>
-      <w:r>
-        <w:rPr>
-          <w:lang w:val="ru-RU"/>
-        </w:rPr>
-        <w:t xml:space="preserve"> </w:t>
-      </w:r>
-      <w:r>
-        <w:rPr>
-          <w:lang w:val="ru-RU"/>
-        </w:rPr>
-        <w:t xml:space="preserve"> </w:t>
-      </w:r>
-      <w:r>
-        <w:rPr>
-          <w:lang w:val="ru-RU"/>
-        </w:rPr>
-        <w:t>.</w:t>
-      </w:r>
-      <w:r>
-        <w:rPr>
-          <w:lang w:val="ru-RU"/>
-        </w:rPr>
-        <w:t>09.17</w:t>
-      </w:r>
-      <w:r>
-        <w:rPr>
-          <w:lang w:val="ru-RU"/>
-        </w:rPr>
-        <w:t xml:space="preserve"> </w:t>
-      </w:r>
-    </w:p>
-    <w:p>
-      <w:pPr>
-        <w:ind w:left="435"/>
         <w:jc w:val="both"/>
         <w:rPr>
           <w:lang w:val="ru-RU"/>
@@ -10396,14 +8159,6 @@
           <w:lang w:val="ru-RU"/>
         </w:rPr>
       </w:pPr>
-    </w:p>
-    <w:p>
-      <w:pPr>
-        <w:jc w:val="both"/>
-        <w:rPr>
-          <w:lang w:val="ru-RU"/>
-        </w:rPr>
-      </w:pPr>
       <w:proofErr w:type="spellStart"/>
       <w:r>
         <w:rPr>
@@ -10416,14 +8171,7 @@
         <w:rPr>
           <w:lang w:val="ru-RU"/>
         </w:rPr>
-        <w:t>. врач</w:t>
-      </w:r>
-      <w:proofErr w:type="gramStart"/>
-      <w:r>
-        <w:rPr>
-          <w:lang w:val="ru-RU"/>
-        </w:rPr>
-        <w:t xml:space="preserve"> </w:t>
+        <w:t xml:space="preserve">. врач </w:t>
       </w:r>
       <w:sdt>
         <w:sdtPr>
@@ -10436,7 +8184,6 @@
           <w:placeholder>
             <w:docPart w:val="9CD882C775A84FD69235888A47CFB283"/>
           </w:placeholder>
-          <w:showingPlcHdr/>
           <w:comboBox>
             <w:listItem w:value="Лечящий врач"/>
             <w:listItem w:displayText="Соловьюк Е.А." w:value="Соловьюк Е.А."/>
@@ -10453,14 +8200,7 @@
             <w:rPr>
               <w:lang w:val="ru-RU"/>
             </w:rPr>
-            <w:t>В</w:t>
-          </w:r>
-          <w:proofErr w:type="gramEnd"/>
-          <w:r>
-            <w:rPr>
-              <w:lang w:val="ru-RU"/>
-            </w:rPr>
-            <w:t>ыберите элемент.</w:t>
+            <w:t>Севумян К.Ю.</w:t>
           </w:r>
         </w:sdtContent>
       </w:sdt>
@@ -10513,7 +8253,6 @@
           <w:placeholder>
             <w:docPart w:val="9526A933A200420DB1D0D728CB4C0509"/>
           </w:placeholder>
-          <w:showingPlcHdr/>
           <w:comboBox>
             <w:listItem w:value=" "/>
             <w:listItem w:displayText="Соловьюк Е.А." w:value="Соловьюк Е.А."/>
@@ -10525,8 +8264,13 @@
         </w:sdtPr>
         <w:sdtEndPr/>
         <w:sdtContent>
+          <w:proofErr w:type="spellStart"/>
           <w:r>
-            <w:t>Выберите элемент.</w:t>
+            <w:t>Еременко</w:t>
+          </w:r>
+          <w:proofErr w:type="spellEnd"/>
+          <w:r>
+            <w:t xml:space="preserve"> Н.В.</w:t>
           </w:r>
         </w:sdtContent>
       </w:sdt>
@@ -12030,23 +9774,21 @@
     <w:charset w:val="CC"/>
     <w:family w:val="roman"/>
     <w:pitch w:val="variable"/>
-    <w:sig w:usb0="20002A87" w:usb1="80000000" w:usb2="00000008" w:usb3="00000000" w:csb0="000001FF" w:csb1="00000000"/>
+    <w:sig w:usb0="20002A87" w:usb1="00000000" w:usb2="00000000" w:usb3="00000000" w:csb0="000001FF" w:csb1="00000000"/>
   </w:font>
   <w:font w:name="Arial Unicode MS">
     <w:panose1 w:val="020B0604020202020204"/>
-    <w:charset w:val="00"/>
-    <w:family w:val="roman"/>
-    <w:notTrueType/>
+    <w:charset w:val="80"/>
+    <w:family w:val="swiss"/>
     <w:pitch w:val="variable"/>
-    <w:sig w:usb0="00000003" w:usb1="00000000" w:usb2="00000000" w:usb3="00000000" w:csb0="00000001" w:csb1="00000000"/>
+    <w:sig w:usb0="F7FFAFFF" w:usb1="E9DFFFFF" w:usb2="0000003F" w:usb3="00000000" w:csb0="003F01FF" w:csb1="00000000"/>
   </w:font>
   <w:font w:name="Tahoma">
     <w:panose1 w:val="020B0604030504040204"/>
     <w:charset w:val="CC"/>
     <w:family w:val="swiss"/>
-    <w:notTrueType/>
     <w:pitch w:val="variable"/>
-    <w:sig w:usb0="00000201" w:usb1="00000000" w:usb2="00000000" w:usb3="00000000" w:csb0="00000004" w:csb1="00000000"/>
+    <w:sig w:usb0="61002A87" w:usb1="80000000" w:usb2="00000008" w:usb3="00000000" w:csb0="000101FF" w:csb1="00000000"/>
   </w:font>
   <w:font w:name="Calibri">
     <w:panose1 w:val="020F0502020204030204"/>
@@ -12082,6 +9824,7 @@
     <w:rsid w:val="00277827"/>
     <w:rsid w:val="002D7FA3"/>
     <w:rsid w:val="003C799D"/>
+    <w:rsid w:val="00715AF4"/>
     <w:rsid w:val="007527EF"/>
     <w:rsid w:val="0076178A"/>
     <w:rsid w:val="009428DF"/>
@@ -12866,7 +10609,7 @@
 </file>
 
 <file path=customXml/itemProps1.xml><?xml version="1.0" encoding="utf-8"?>
-<ds:datastoreItem xmlns:ds="http://schemas.openxmlformats.org/officeDocument/2006/customXml" ds:itemID="{958E05EB-81A1-44AA-B786-2B03FF162A82}">
+<ds:datastoreItem xmlns:ds="http://schemas.openxmlformats.org/officeDocument/2006/customXml" ds:itemID="{6A1416B0-4DAC-4510-A2B8-2051C93F4975}">
   <ds:schemaRefs>
     <ds:schemaRef ds:uri="http://schemas.openxmlformats.org/officeDocument/2006/bibliography"/>
   </ds:schemaRefs>
